--- a/Dokumentation.docx
+++ b/Dokumentation.docx
@@ -4,18 +4,21 @@
   <w:body>
     <w:p>
       <w:pPr>
-        <w:pStyle w:val="483"/>
+        <w:pStyle w:val="647"/>
         <w:contextualSpacing w:val="true"/>
         <w:spacing w:after="200" w:before="300"/>
       </w:pPr>
       <w:r>
-        <w:t xml:space="preserve">Dokumentation</w:t>
+        <w:t xml:space="preserve">Dokumentation </w:t>
+      </w:r>
+      <w:r>
+        <w:t xml:space="preserve">PROJEKTNAME</w:t>
       </w:r>
       <w:r/>
     </w:p>
     <w:p>
       <w:pPr>
-        <w:pStyle w:val="443"/>
+        <w:pStyle w:val="607"/>
         <w:rPr>
           <w:b/>
         </w:rPr>
@@ -40,7 +43,7 @@
       <w:sdtContent>
         <w:p>
           <w:pPr>
-            <w:pStyle w:val="492"/>
+            <w:pStyle w:val="656"/>
             <w:tabs>
               <w:tab w:val="clear" w:pos="708" w:leader="none"/>
               <w:tab w:val="right" w:pos="9355" w:leader="dot"/>
@@ -51,13 +54,13 @@
           </w:r>
           <w:r>
             <w:rPr>
-              <w:rStyle w:val="477"/>
+              <w:rStyle w:val="641"/>
             </w:rPr>
             <w:instrText xml:space="preserve"> TOC \o "1-9" \h</w:instrText>
           </w:r>
           <w:r>
             <w:rPr>
-              <w:rStyle w:val="477"/>
+              <w:rStyle w:val="641"/>
             </w:rPr>
             <w:fldChar w:fldCharType="separate"/>
           </w:r>
@@ -73,7 +76,7 @@
             </w:r>
             <w:r>
               <w:rPr>
-                <w:rStyle w:val="477"/>
+                <w:rStyle w:val="641"/>
               </w:rPr>
               <w:t xml:space="preserve">Problemstellung</w:t>
               <w:tab/>
@@ -88,7 +91,7 @@
         </w:p>
         <w:p>
           <w:pPr>
-            <w:pStyle w:val="492"/>
+            <w:pStyle w:val="656"/>
             <w:tabs>
               <w:tab w:val="clear" w:pos="708" w:leader="none"/>
               <w:tab w:val="right" w:pos="9355" w:leader="dot"/>
@@ -107,7 +110,7 @@
             </w:r>
             <w:r>
               <w:rPr>
-                <w:rStyle w:val="477"/>
+                <w:rStyle w:val="641"/>
               </w:rPr>
               <w:t xml:space="preserve">Vorgehen</w:t>
               <w:tab/>
@@ -122,7 +125,7 @@
         </w:p>
         <w:p>
           <w:pPr>
-            <w:pStyle w:val="492"/>
+            <w:pStyle w:val="656"/>
             <w:tabs>
               <w:tab w:val="clear" w:pos="708" w:leader="none"/>
               <w:tab w:val="right" w:pos="9355" w:leader="dot"/>
@@ -141,7 +144,7 @@
             </w:r>
             <w:r>
               <w:rPr>
-                <w:rStyle w:val="477"/>
+                <w:rStyle w:val="641"/>
               </w:rPr>
               <w:t xml:space="preserve">Umsetzung</w:t>
               <w:tab/>
@@ -156,7 +159,7 @@
         </w:p>
         <w:p>
           <w:pPr>
-            <w:pStyle w:val="492"/>
+            <w:pStyle w:val="656"/>
             <w:tabs>
               <w:tab w:val="clear" w:pos="708" w:leader="none"/>
               <w:tab w:val="right" w:pos="9355" w:leader="dot"/>
@@ -175,7 +178,7 @@
             </w:r>
             <w:r>
               <w:rPr>
-                <w:rStyle w:val="477"/>
+                <w:rStyle w:val="641"/>
               </w:rPr>
               <w:t xml:space="preserve">Rückblick</w:t>
               <w:tab/>
@@ -190,7 +193,7 @@
         </w:p>
         <w:p>
           <w:pPr>
-            <w:pStyle w:val="492"/>
+            <w:pStyle w:val="656"/>
             <w:tabs>
               <w:tab w:val="clear" w:pos="708" w:leader="none"/>
               <w:tab w:val="right" w:pos="9355" w:leader="dot"/>
@@ -209,7 +212,7 @@
             </w:r>
             <w:r>
               <w:rPr>
-                <w:rStyle w:val="477"/>
+                <w:rStyle w:val="641"/>
               </w:rPr>
               <w:t xml:space="preserve">Technische Anleitung</w:t>
               <w:tab/>
@@ -221,7 +224,7 @@
           </w:hyperlink>
           <w:r>
             <w:rPr>
-              <w:rStyle w:val="477"/>
+              <w:rStyle w:val="641"/>
             </w:rPr>
             <w:fldChar w:fldCharType="end"/>
           </w:r>
@@ -231,7 +234,7 @@
     </w:sdt>
     <w:p>
       <w:pPr>
-        <w:pStyle w:val="443"/>
+        <w:pStyle w:val="607"/>
         <w:jc w:val="left"/>
         <w:spacing w:lineRule="auto" w:line="276" w:after="200" w:before="0"/>
         <w:widowControl/>
@@ -241,14 +244,14 @@
     </w:p>
     <w:p>
       <w:pPr>
-        <w:pStyle w:val="443"/>
+        <w:pStyle w:val="607"/>
       </w:pPr>
       <w:r/>
       <w:r/>
     </w:p>
     <w:p>
       <w:pPr>
-        <w:pStyle w:val="444"/>
+        <w:pStyle w:val="608"/>
       </w:pPr>
       <w:r/>
       <w:bookmarkStart w:id="0" w:name="_Toc1"/>
@@ -261,7 +264,7 @@
     </w:p>
     <w:p>
       <w:pPr>
-        <w:pStyle w:val="443"/>
+        <w:pStyle w:val="607"/>
       </w:pPr>
       <w:r>
         <w:t xml:space="preserve">Beschreibung des Problems.</w:t>
@@ -270,14 +273,14 @@
     </w:p>
     <w:p>
       <w:pPr>
-        <w:pStyle w:val="443"/>
+        <w:pStyle w:val="607"/>
       </w:pPr>
       <w:r/>
       <w:r/>
     </w:p>
     <w:p>
       <w:pPr>
-        <w:pStyle w:val="444"/>
+        <w:pStyle w:val="608"/>
       </w:pPr>
       <w:r/>
       <w:bookmarkStart w:id="1" w:name="_Toc2"/>
@@ -290,7 +293,7 @@
     </w:p>
     <w:p>
       <w:pPr>
-        <w:pStyle w:val="443"/>
+        <w:pStyle w:val="607"/>
       </w:pPr>
       <w:r>
         <w:t xml:space="preserve">Vorgehen um das Problem zu lösen. Visualisierung mittels Flowchart.</w:t>
@@ -299,7 +302,7 @@
     </w:p>
     <w:p>
       <w:pPr>
-        <w:pStyle w:val="443"/>
+        <w:pStyle w:val="607"/>
       </w:pPr>
       <w:r>
         <mc:AlternateContent>
@@ -371,23 +374,37 @@
     </w:p>
     <w:p>
       <w:pPr>
-        <w:pStyle w:val="443"/>
+        <w:pStyle w:val="607"/>
       </w:pPr>
       <w:r>
-        <w:t xml:space="preserve">Erstellt mit https://draw.io</w:t>
+        <w:t xml:space="preserve">Erstellt mit </w:t>
       </w:r>
+      <w:hyperlink r:id="rId11" w:tooltip="https://draw.io" w:history="1">
+        <w:r>
+          <w:rPr>
+            <w:rStyle w:val="633"/>
+          </w:rPr>
+          <w:t xml:space="preserve">https://draw.io</w:t>
+        </w:r>
+        <w:r>
+          <w:rPr>
+            <w:rStyle w:val="633"/>
+          </w:rPr>
+        </w:r>
+      </w:hyperlink>
+      <w:r/>
       <w:r/>
     </w:p>
     <w:p>
       <w:pPr>
-        <w:pStyle w:val="443"/>
+        <w:pStyle w:val="607"/>
       </w:pPr>
       <w:r/>
       <w:r/>
     </w:p>
     <w:p>
       <w:pPr>
-        <w:pStyle w:val="444"/>
+        <w:pStyle w:val="608"/>
       </w:pPr>
       <w:r/>
       <w:bookmarkStart w:id="2" w:name="_Toc3"/>
@@ -400,7 +417,7 @@
     </w:p>
     <w:p>
       <w:pPr>
-        <w:pStyle w:val="443"/>
+        <w:pStyle w:val="607"/>
       </w:pPr>
       <w:r>
         <w:t xml:space="preserve">Wie wurde die Lösung effektiv implementiert? Beschreibung der wichtigsten Programm-Teile.</w:t>
@@ -409,7 +426,7 @@
     </w:p>
     <w:p>
       <w:pPr>
-        <w:pStyle w:val="443"/>
+        <w:pStyle w:val="607"/>
       </w:pPr>
       <w:r>
         <mc:AlternateContent>
@@ -433,7 +450,7 @@
                         <pic:nvPr isPhoto="0" userDrawn="0"/>
                       </pic:nvPicPr>
                       <pic:blipFill>
-                        <a:blip r:embed="rId11"/>
+                        <a:blip r:embed="rId12"/>
                         <a:stretch/>
                       </pic:blipFill>
                       <pic:spPr bwMode="auto">
@@ -471,7 +488,7 @@
               </v:shapetype>
               <v:shape id="_x0000_i1" o:spid="_x0000_s1" type="#_x0000_t75" style="mso-wrap-distance-left:0.0pt;mso-wrap-distance-top:0.0pt;mso-wrap-distance-right:0.0pt;mso-wrap-distance-bottom:0.0pt;width:467.8pt;height:265.1pt;" stroked="false">
                 <v:path textboxrect="0,0,0,0"/>
-                <v:imagedata r:id="rId11" o:title=""/>
+                <v:imagedata r:id="rId12" o:title=""/>
               </v:shape>
             </w:pict>
           </mc:Fallback>
@@ -481,23 +498,37 @@
     </w:p>
     <w:p>
       <w:pPr>
-        <w:pStyle w:val="443"/>
+        <w:pStyle w:val="607"/>
       </w:pPr>
       <w:r>
-        <w:t xml:space="preserve">Erstellt mit https://carbon.now.sh</w:t>
+        <w:t xml:space="preserve">Erstellt mit </w:t>
       </w:r>
+      <w:hyperlink r:id="rId13" w:tooltip="https://carbon.now.sh" w:history="1">
+        <w:r>
+          <w:rPr>
+            <w:rStyle w:val="633"/>
+          </w:rPr>
+          <w:t xml:space="preserve">https://carbon.now.sh</w:t>
+        </w:r>
+        <w:r>
+          <w:rPr>
+            <w:rStyle w:val="633"/>
+          </w:rPr>
+        </w:r>
+      </w:hyperlink>
+      <w:r/>
       <w:r/>
     </w:p>
     <w:p>
       <w:pPr>
-        <w:pStyle w:val="443"/>
+        <w:pStyle w:val="607"/>
       </w:pPr>
       <w:r/>
       <w:r/>
     </w:p>
     <w:p>
       <w:pPr>
-        <w:pStyle w:val="444"/>
+        <w:pStyle w:val="608"/>
       </w:pPr>
       <w:r/>
       <w:bookmarkStart w:id="3" w:name="_Toc4"/>
@@ -510,7 +541,7 @@
     </w:p>
     <w:p>
       <w:pPr>
-        <w:pStyle w:val="443"/>
+        <w:pStyle w:val="607"/>
       </w:pPr>
       <w:r>
         <w:t xml:space="preserve">Gab es Problem bei der Umsetzung? Was lief gut und was nicht?</w:t>
@@ -519,14 +550,14 @@
     </w:p>
     <w:p>
       <w:pPr>
-        <w:pStyle w:val="443"/>
+        <w:pStyle w:val="607"/>
       </w:pPr>
       <w:r/>
       <w:r/>
     </w:p>
     <w:p>
       <w:pPr>
-        <w:pStyle w:val="444"/>
+        <w:pStyle w:val="608"/>
       </w:pPr>
       <w:r/>
       <w:bookmarkStart w:id="4" w:name="_Toc5"/>
@@ -539,7 +570,7 @@
     </w:p>
     <w:p>
       <w:pPr>
-        <w:pStyle w:val="443"/>
+        <w:pStyle w:val="607"/>
         <w:jc w:val="left"/>
         <w:spacing w:lineRule="auto" w:line="276" w:after="200" w:afterAutospacing="0" w:before="0" w:beforeAutospacing="0"/>
         <w:widowControl/>
@@ -571,7 +602,6 @@
       <w:pPr>
         <w:spacing w:lineRule="auto" w:line="240" w:after="0"/>
       </w:pPr>
-      <w:r/>
       <w:r>
         <w:separator/>
       </w:r>
@@ -583,7 +613,6 @@
       <w:pPr>
         <w:spacing w:lineRule="auto" w:line="240" w:after="0"/>
       </w:pPr>
-      <w:r/>
       <w:r>
         <w:continuationSeparator/>
       </w:r>
@@ -597,8 +626,14 @@
 <w:ftr xmlns:wpc="http://schemas.microsoft.com/office/word/2010/wordprocessingCanvas" xmlns:mc="http://schemas.openxmlformats.org/markup-compatibility/2006" xmlns:o="urn:schemas-microsoft-com:office:office" xmlns:r="http://schemas.openxmlformats.org/officeDocument/2006/relationships" xmlns:m="http://schemas.openxmlformats.org/officeDocument/2006/math" xmlns:v="urn:schemas-microsoft-com:vml" xmlns:wp14="http://schemas.microsoft.com/office/word/2010/wordprocessingDrawing" xmlns:wp="http://schemas.openxmlformats.org/drawingml/2006/wordprocessingDrawing" xmlns:w10="urn:schemas-microsoft-com:office:word" xmlns:w="http://schemas.openxmlformats.org/wordprocessingml/2006/main" xmlns:w14="http://schemas.microsoft.com/office/word/2010/wordml" xmlns:w15="http://schemas.microsoft.com/office/word/2012/wordml" xmlns:wpg="http://schemas.microsoft.com/office/word/2010/wordprocessingGroup" xmlns:wpi="http://schemas.microsoft.com/office/word/2010/wordprocessingInk" xmlns:wne="http://schemas.microsoft.com/office/word/2006/wordml" xmlns:a="http://schemas.openxmlformats.org/drawingml/2006/main" xmlns:wps="http://schemas.microsoft.com/office/word/2010/wordprocessingShape" mc:Ignorable="w14 w15 wp14">
   <w:p>
     <w:pPr>
-      <w:pStyle w:val="489"/>
+      <w:pStyle w:val="653"/>
       <w:jc w:val="left"/>
+      <w:tabs>
+        <w:tab w:val="clear" w:pos="708" w:leader="none"/>
+        <w:tab w:val="clear" w:pos="7143" w:leader="none"/>
+        <w:tab w:val="left" w:pos="9496" w:leader="none"/>
+        <w:tab w:val="clear" w:pos="14287" w:leader="none"/>
+      </w:tabs>
     </w:pPr>
     <w:r>
       <w:t xml:space="preserve">Author: </w:t>
@@ -607,7 +642,6 @@
       <w:t xml:space="preserve">Janik von Rotz</w:t>
     </w:r>
     <w:r>
-      <w:tab/>
       <w:tab/>
     </w:r>
     <w:r>
@@ -637,7 +671,6 @@
       <w:pPr>
         <w:spacing w:lineRule="auto" w:line="240" w:after="0"/>
       </w:pPr>
-      <w:r/>
       <w:r>
         <w:separator/>
       </w:r>
@@ -649,7 +682,6 @@
       <w:pPr>
         <w:spacing w:lineRule="auto" w:line="240" w:after="0"/>
       </w:pPr>
-      <w:r/>
       <w:r>
         <w:continuationSeparator/>
       </w:r>
@@ -663,7 +695,7 @@
 <w:hdr xmlns:wpc="http://schemas.microsoft.com/office/word/2010/wordprocessingCanvas" xmlns:mc="http://schemas.openxmlformats.org/markup-compatibility/2006" xmlns:o="urn:schemas-microsoft-com:office:office" xmlns:r="http://schemas.openxmlformats.org/officeDocument/2006/relationships" xmlns:m="http://schemas.openxmlformats.org/officeDocument/2006/math" xmlns:v="urn:schemas-microsoft-com:vml" xmlns:wp14="http://schemas.microsoft.com/office/word/2010/wordprocessingDrawing" xmlns:wp="http://schemas.openxmlformats.org/drawingml/2006/wordprocessingDrawing" xmlns:w10="urn:schemas-microsoft-com:office:word" xmlns:w="http://schemas.openxmlformats.org/wordprocessingml/2006/main" xmlns:w14="http://schemas.microsoft.com/office/word/2010/wordml" xmlns:w15="http://schemas.microsoft.com/office/word/2012/wordml" xmlns:wpg="http://schemas.microsoft.com/office/word/2010/wordprocessingGroup" xmlns:wpi="http://schemas.microsoft.com/office/word/2010/wordprocessingInk" xmlns:wne="http://schemas.microsoft.com/office/word/2006/wordml" xmlns:a="http://schemas.openxmlformats.org/drawingml/2006/main" xmlns:wps="http://schemas.microsoft.com/office/word/2010/wordprocessingShape" mc:Ignorable="w14 w15 wp14">
   <w:p>
     <w:pPr>
-      <w:pStyle w:val="488"/>
+      <w:pStyle w:val="652"/>
     </w:pPr>
     <w:r>
       <w:t xml:space="preserve">Dokumentation </w:t>
@@ -842,9 +874,8 @@
     <w:lsdException w:name="Bibliography" w:uiPriority="37"/>
     <w:lsdException w:name="TOC Heading" w:uiPriority="39" w:qFormat="1"/>
   </w:latentStyles>
-  <w:style w:type="table" w:styleId="46">
+  <w:style w:type="table" w:styleId="479">
     <w:name w:val="Table Grid"/>
-    <w:basedOn w:val="30"/>
     <w:uiPriority w:val="59"/>
     <w:pPr>
       <w:spacing w:lineRule="auto" w:line="240" w:after="0"/>
@@ -867,9 +898,8 @@
       </w:tblCellMar>
     </w:tblPr>
   </w:style>
-  <w:style w:type="table" w:styleId="47">
+  <w:style w:type="table" w:styleId="480">
     <w:name w:val="Table Grid Light"/>
-    <w:basedOn w:val="30"/>
     <w:uiPriority w:val="59"/>
     <w:pPr>
       <w:spacing w:lineRule="auto" w:line="240" w:after="0"/>
@@ -892,9 +922,8 @@
       </w:tblCellMar>
     </w:tblPr>
   </w:style>
-  <w:style w:type="table" w:styleId="48">
+  <w:style w:type="table" w:styleId="481">
     <w:name w:val="Plain Table 1"/>
-    <w:basedOn w:val="30"/>
     <w:uiPriority w:val="59"/>
     <w:pPr>
       <w:spacing w:lineRule="auto" w:line="240" w:after="0"/>
@@ -959,9 +988,8 @@
       </w:rPr>
     </w:tblStylePr>
   </w:style>
-  <w:style w:type="table" w:styleId="49">
+  <w:style w:type="table" w:styleId="482">
     <w:name w:val="Plain Table 2"/>
-    <w:basedOn w:val="30"/>
     <w:uiPriority w:val="59"/>
     <w:pPr>
       <w:spacing w:lineRule="auto" w:line="240" w:after="0"/>
@@ -1044,9 +1072,8 @@
       </w:rPr>
     </w:tblStylePr>
   </w:style>
-  <w:style w:type="table" w:styleId="50">
+  <w:style w:type="table" w:styleId="483">
     <w:name w:val="Plain Table 3"/>
-    <w:basedOn w:val="30"/>
     <w:uiPriority w:val="99"/>
     <w:pPr>
       <w:spacing w:lineRule="auto" w:line="240" w:after="0"/>
@@ -1121,9 +1148,8 @@
       </w:rPr>
     </w:tblStylePr>
   </w:style>
-  <w:style w:type="table" w:styleId="51">
+  <w:style w:type="table" w:styleId="484">
     <w:name w:val="Plain Table 4"/>
-    <w:basedOn w:val="30"/>
     <w:uiPriority w:val="99"/>
     <w:pPr>
       <w:spacing w:lineRule="auto" w:line="240" w:after="0"/>
@@ -1178,9 +1204,8 @@
       </w:rPr>
     </w:tblStylePr>
   </w:style>
-  <w:style w:type="table" w:styleId="52">
+  <w:style w:type="table" w:styleId="485">
     <w:name w:val="Plain Table 5"/>
-    <w:basedOn w:val="30"/>
     <w:uiPriority w:val="99"/>
     <w:pPr>
       <w:spacing w:lineRule="auto" w:line="240" w:after="0"/>
@@ -1266,9 +1291,8 @@
       </w:tcPr>
     </w:tblStylePr>
   </w:style>
-  <w:style w:type="table" w:styleId="53">
+  <w:style w:type="table" w:styleId="486">
     <w:name w:val="Grid Table 1 Light"/>
-    <w:basedOn w:val="30"/>
     <w:uiPriority w:val="99"/>
     <w:pPr>
       <w:spacing w:lineRule="auto" w:line="240" w:after="0"/>
@@ -1331,9 +1355,8 @@
       </w:rPr>
     </w:tblStylePr>
   </w:style>
-  <w:style w:type="table" w:styleId="54">
+  <w:style w:type="table" w:styleId="487">
     <w:name w:val="Grid Table 1 Light - Accent 1"/>
-    <w:basedOn w:val="30"/>
     <w:uiPriority w:val="99"/>
     <w:pPr>
       <w:spacing w:lineRule="auto" w:line="240" w:after="0"/>
@@ -1396,9 +1419,8 @@
       </w:rPr>
     </w:tblStylePr>
   </w:style>
-  <w:style w:type="table" w:styleId="55">
+  <w:style w:type="table" w:styleId="488">
     <w:name w:val="Grid Table 1 Light - Accent 2"/>
-    <w:basedOn w:val="30"/>
     <w:uiPriority w:val="99"/>
     <w:pPr>
       <w:spacing w:lineRule="auto" w:line="240" w:after="0"/>
@@ -1461,9 +1483,8 @@
       </w:rPr>
     </w:tblStylePr>
   </w:style>
-  <w:style w:type="table" w:styleId="56">
+  <w:style w:type="table" w:styleId="489">
     <w:name w:val="Grid Table 1 Light - Accent 3"/>
-    <w:basedOn w:val="30"/>
     <w:uiPriority w:val="99"/>
     <w:pPr>
       <w:spacing w:lineRule="auto" w:line="240" w:after="0"/>
@@ -1526,9 +1547,8 @@
       </w:rPr>
     </w:tblStylePr>
   </w:style>
-  <w:style w:type="table" w:styleId="57">
+  <w:style w:type="table" w:styleId="490">
     <w:name w:val="Grid Table 1 Light - Accent 4"/>
-    <w:basedOn w:val="30"/>
     <w:uiPriority w:val="99"/>
     <w:pPr>
       <w:spacing w:lineRule="auto" w:line="240" w:after="0"/>
@@ -1591,9 +1611,8 @@
       </w:rPr>
     </w:tblStylePr>
   </w:style>
-  <w:style w:type="table" w:styleId="58">
+  <w:style w:type="table" w:styleId="491">
     <w:name w:val="Grid Table 1 Light - Accent 5"/>
-    <w:basedOn w:val="30"/>
     <w:uiPriority w:val="99"/>
     <w:pPr>
       <w:spacing w:lineRule="auto" w:line="240" w:after="0"/>
@@ -1656,9 +1675,8 @@
       </w:rPr>
     </w:tblStylePr>
   </w:style>
-  <w:style w:type="table" w:styleId="59">
+  <w:style w:type="table" w:styleId="492">
     <w:name w:val="Grid Table 1 Light - Accent 6"/>
-    <w:basedOn w:val="30"/>
     <w:uiPriority w:val="99"/>
     <w:pPr>
       <w:spacing w:lineRule="auto" w:line="240" w:after="0"/>
@@ -1721,9 +1739,8 @@
       </w:rPr>
     </w:tblStylePr>
   </w:style>
-  <w:style w:type="table" w:styleId="60">
+  <w:style w:type="table" w:styleId="493">
     <w:name w:val="Grid Table 2"/>
-    <w:basedOn w:val="30"/>
     <w:uiPriority w:val="99"/>
     <w:pPr>
       <w:spacing w:lineRule="auto" w:line="240" w:after="0"/>
@@ -1801,9 +1818,8 @@
       </w:tcPr>
     </w:tblStylePr>
   </w:style>
-  <w:style w:type="table" w:styleId="61">
+  <w:style w:type="table" w:styleId="494">
     <w:name w:val="Grid Table 2 - Accent 1"/>
-    <w:basedOn w:val="30"/>
     <w:uiPriority w:val="99"/>
     <w:pPr>
       <w:spacing w:lineRule="auto" w:line="240" w:after="0"/>
@@ -1881,9 +1897,8 @@
       </w:tcPr>
     </w:tblStylePr>
   </w:style>
-  <w:style w:type="table" w:styleId="62">
+  <w:style w:type="table" w:styleId="495">
     <w:name w:val="Grid Table 2 - Accent 2"/>
-    <w:basedOn w:val="30"/>
     <w:uiPriority w:val="99"/>
     <w:pPr>
       <w:spacing w:lineRule="auto" w:line="240" w:after="0"/>
@@ -1961,9 +1976,8 @@
       </w:tcPr>
     </w:tblStylePr>
   </w:style>
-  <w:style w:type="table" w:styleId="63">
+  <w:style w:type="table" w:styleId="496">
     <w:name w:val="Grid Table 2 - Accent 3"/>
-    <w:basedOn w:val="30"/>
     <w:uiPriority w:val="99"/>
     <w:pPr>
       <w:spacing w:lineRule="auto" w:line="240" w:after="0"/>
@@ -2041,9 +2055,8 @@
       </w:tcPr>
     </w:tblStylePr>
   </w:style>
-  <w:style w:type="table" w:styleId="64">
+  <w:style w:type="table" w:styleId="497">
     <w:name w:val="Grid Table 2 - Accent 4"/>
-    <w:basedOn w:val="30"/>
     <w:uiPriority w:val="99"/>
     <w:pPr>
       <w:spacing w:lineRule="auto" w:line="240" w:after="0"/>
@@ -2121,9 +2134,8 @@
       </w:tcPr>
     </w:tblStylePr>
   </w:style>
-  <w:style w:type="table" w:styleId="65">
+  <w:style w:type="table" w:styleId="498">
     <w:name w:val="Grid Table 2 - Accent 5"/>
-    <w:basedOn w:val="30"/>
     <w:uiPriority w:val="99"/>
     <w:pPr>
       <w:spacing w:lineRule="auto" w:line="240" w:after="0"/>
@@ -2201,9 +2213,8 @@
       </w:tcPr>
     </w:tblStylePr>
   </w:style>
-  <w:style w:type="table" w:styleId="66">
+  <w:style w:type="table" w:styleId="499">
     <w:name w:val="Grid Table 2 - Accent 6"/>
-    <w:basedOn w:val="30"/>
     <w:uiPriority w:val="99"/>
     <w:pPr>
       <w:spacing w:lineRule="auto" w:line="240" w:after="0"/>
@@ -2281,9 +2292,8 @@
       </w:tcPr>
     </w:tblStylePr>
   </w:style>
-  <w:style w:type="table" w:styleId="67">
+  <w:style w:type="table" w:styleId="500">
     <w:name w:val="Grid Table 3"/>
-    <w:basedOn w:val="30"/>
     <w:uiPriority w:val="99"/>
     <w:pPr>
       <w:spacing w:lineRule="auto" w:line="240" w:after="0"/>
@@ -2327,7 +2337,7 @@
         <w:jc w:val="right"/>
       </w:pPr>
       <w:tcPr>
-        <w:shd w:fill="FFFFFF" w:color="FFFFFF"/>
+        <w:shd w:val="clear" w:fill="FFFFFF" w:color="FFFFFF"/>
         <w:tcBorders>
           <w:left w:val="none" w:color="000000" w:sz="4" w:space="0"/>
           <w:top w:val="none" w:color="000000" w:sz="4" w:space="0"/>
@@ -2357,7 +2367,7 @@
         <w:color w:val="404040"/>
       </w:rPr>
       <w:tcPr>
-        <w:shd w:fill="FFFFFF" w:color="FFFFFF"/>
+        <w:shd w:val="clear" w:fill="FFFFFF" w:color="FFFFFF"/>
         <w:tcBorders>
           <w:left w:val="none" w:color="000000" w:sz="4" w:space="0"/>
           <w:top w:val="none" w:color="000000" w:sz="4" w:space="0"/>
@@ -2382,9 +2392,8 @@
       </w:tcPr>
     </w:tblStylePr>
   </w:style>
-  <w:style w:type="table" w:styleId="68">
+  <w:style w:type="table" w:styleId="501">
     <w:name w:val="Grid Table 3 - Accent 1"/>
-    <w:basedOn w:val="30"/>
     <w:uiPriority w:val="99"/>
     <w:pPr>
       <w:spacing w:lineRule="auto" w:line="240" w:after="0"/>
@@ -2428,7 +2437,7 @@
         <w:jc w:val="right"/>
       </w:pPr>
       <w:tcPr>
-        <w:shd w:fill="FFFFFF" w:color="FFFFFF"/>
+        <w:shd w:val="clear" w:fill="FFFFFF" w:color="FFFFFF"/>
         <w:tcBorders>
           <w:left w:val="none" w:color="000000" w:sz="4" w:space="0"/>
           <w:top w:val="none" w:color="000000" w:sz="4" w:space="0"/>
@@ -2458,7 +2467,7 @@
         <w:color w:val="404040"/>
       </w:rPr>
       <w:tcPr>
-        <w:shd w:fill="FFFFFF" w:color="FFFFFF"/>
+        <w:shd w:val="clear" w:fill="FFFFFF" w:color="FFFFFF"/>
         <w:tcBorders>
           <w:left w:val="none" w:color="000000" w:sz="4" w:space="0"/>
           <w:top w:val="none" w:color="000000" w:sz="4" w:space="0"/>
@@ -2483,9 +2492,8 @@
       </w:tcPr>
     </w:tblStylePr>
   </w:style>
-  <w:style w:type="table" w:styleId="69">
+  <w:style w:type="table" w:styleId="502">
     <w:name w:val="Grid Table 3 - Accent 2"/>
-    <w:basedOn w:val="30"/>
     <w:uiPriority w:val="99"/>
     <w:pPr>
       <w:spacing w:lineRule="auto" w:line="240" w:after="0"/>
@@ -2529,7 +2537,7 @@
         <w:jc w:val="right"/>
       </w:pPr>
       <w:tcPr>
-        <w:shd w:fill="FFFFFF" w:color="FFFFFF"/>
+        <w:shd w:val="clear" w:fill="FFFFFF" w:color="FFFFFF"/>
         <w:tcBorders>
           <w:left w:val="none" w:color="000000" w:sz="4" w:space="0"/>
           <w:top w:val="none" w:color="000000" w:sz="4" w:space="0"/>
@@ -2559,7 +2567,7 @@
         <w:color w:val="404040"/>
       </w:rPr>
       <w:tcPr>
-        <w:shd w:fill="FFFFFF" w:color="FFFFFF"/>
+        <w:shd w:val="clear" w:fill="FFFFFF" w:color="FFFFFF"/>
         <w:tcBorders>
           <w:left w:val="none" w:color="000000" w:sz="4" w:space="0"/>
           <w:top w:val="none" w:color="000000" w:sz="4" w:space="0"/>
@@ -2584,9 +2592,8 @@
       </w:tcPr>
     </w:tblStylePr>
   </w:style>
-  <w:style w:type="table" w:styleId="70">
+  <w:style w:type="table" w:styleId="503">
     <w:name w:val="Grid Table 3 - Accent 3"/>
-    <w:basedOn w:val="30"/>
     <w:uiPriority w:val="99"/>
     <w:pPr>
       <w:spacing w:lineRule="auto" w:line="240" w:after="0"/>
@@ -2630,7 +2637,7 @@
         <w:jc w:val="right"/>
       </w:pPr>
       <w:tcPr>
-        <w:shd w:fill="FFFFFF" w:color="FFFFFF"/>
+        <w:shd w:val="clear" w:fill="FFFFFF" w:color="FFFFFF"/>
         <w:tcBorders>
           <w:left w:val="none" w:color="000000" w:sz="4" w:space="0"/>
           <w:top w:val="none" w:color="000000" w:sz="4" w:space="0"/>
@@ -2660,7 +2667,7 @@
         <w:color w:val="404040"/>
       </w:rPr>
       <w:tcPr>
-        <w:shd w:fill="FFFFFF" w:color="FFFFFF"/>
+        <w:shd w:val="clear" w:fill="FFFFFF" w:color="FFFFFF"/>
         <w:tcBorders>
           <w:left w:val="none" w:color="000000" w:sz="4" w:space="0"/>
           <w:top w:val="none" w:color="000000" w:sz="4" w:space="0"/>
@@ -2685,9 +2692,8 @@
       </w:tcPr>
     </w:tblStylePr>
   </w:style>
-  <w:style w:type="table" w:styleId="71">
+  <w:style w:type="table" w:styleId="504">
     <w:name w:val="Grid Table 3 - Accent 4"/>
-    <w:basedOn w:val="30"/>
     <w:uiPriority w:val="99"/>
     <w:pPr>
       <w:spacing w:lineRule="auto" w:line="240" w:after="0"/>
@@ -2731,7 +2737,7 @@
         <w:jc w:val="right"/>
       </w:pPr>
       <w:tcPr>
-        <w:shd w:fill="FFFFFF" w:color="FFFFFF"/>
+        <w:shd w:val="clear" w:fill="FFFFFF" w:color="FFFFFF"/>
         <w:tcBorders>
           <w:left w:val="none" w:color="000000" w:sz="4" w:space="0"/>
           <w:top w:val="none" w:color="000000" w:sz="4" w:space="0"/>
@@ -2761,7 +2767,7 @@
         <w:color w:val="404040"/>
       </w:rPr>
       <w:tcPr>
-        <w:shd w:fill="FFFFFF" w:color="FFFFFF"/>
+        <w:shd w:val="clear" w:fill="FFFFFF" w:color="FFFFFF"/>
         <w:tcBorders>
           <w:left w:val="none" w:color="000000" w:sz="4" w:space="0"/>
           <w:top w:val="none" w:color="000000" w:sz="4" w:space="0"/>
@@ -2786,9 +2792,8 @@
       </w:tcPr>
     </w:tblStylePr>
   </w:style>
-  <w:style w:type="table" w:styleId="72">
+  <w:style w:type="table" w:styleId="505">
     <w:name w:val="Grid Table 3 - Accent 5"/>
-    <w:basedOn w:val="30"/>
     <w:uiPriority w:val="99"/>
     <w:pPr>
       <w:spacing w:lineRule="auto" w:line="240" w:after="0"/>
@@ -2832,7 +2837,7 @@
         <w:jc w:val="right"/>
       </w:pPr>
       <w:tcPr>
-        <w:shd w:fill="FFFFFF" w:color="FFFFFF"/>
+        <w:shd w:val="clear" w:fill="FFFFFF" w:color="FFFFFF"/>
         <w:tcBorders>
           <w:left w:val="none" w:color="000000" w:sz="4" w:space="0"/>
           <w:top w:val="none" w:color="000000" w:sz="4" w:space="0"/>
@@ -2862,7 +2867,7 @@
         <w:color w:val="404040"/>
       </w:rPr>
       <w:tcPr>
-        <w:shd w:fill="FFFFFF" w:color="FFFFFF"/>
+        <w:shd w:val="clear" w:fill="FFFFFF" w:color="FFFFFF"/>
         <w:tcBorders>
           <w:left w:val="none" w:color="000000" w:sz="4" w:space="0"/>
           <w:top w:val="none" w:color="000000" w:sz="4" w:space="0"/>
@@ -2887,9 +2892,8 @@
       </w:tcPr>
     </w:tblStylePr>
   </w:style>
-  <w:style w:type="table" w:styleId="73">
+  <w:style w:type="table" w:styleId="506">
     <w:name w:val="Grid Table 3 - Accent 6"/>
-    <w:basedOn w:val="30"/>
     <w:uiPriority w:val="99"/>
     <w:pPr>
       <w:spacing w:lineRule="auto" w:line="240" w:after="0"/>
@@ -2933,7 +2937,7 @@
         <w:jc w:val="right"/>
       </w:pPr>
       <w:tcPr>
-        <w:shd w:fill="FFFFFF" w:color="FFFFFF"/>
+        <w:shd w:val="clear" w:fill="FFFFFF" w:color="FFFFFF"/>
         <w:tcBorders>
           <w:left w:val="none" w:color="000000" w:sz="4" w:space="0"/>
           <w:top w:val="none" w:color="000000" w:sz="4" w:space="0"/>
@@ -2963,7 +2967,7 @@
         <w:color w:val="404040"/>
       </w:rPr>
       <w:tcPr>
-        <w:shd w:fill="FFFFFF" w:color="FFFFFF"/>
+        <w:shd w:val="clear" w:fill="FFFFFF" w:color="FFFFFF"/>
         <w:tcBorders>
           <w:left w:val="none" w:color="000000" w:sz="4" w:space="0"/>
           <w:top w:val="none" w:color="000000" w:sz="4" w:space="0"/>
@@ -2988,9 +2992,8 @@
       </w:tcPr>
     </w:tblStylePr>
   </w:style>
-  <w:style w:type="table" w:styleId="74">
+  <w:style w:type="table" w:styleId="507">
     <w:name w:val="Grid Table 4"/>
-    <w:basedOn w:val="30"/>
     <w:uiPriority w:val="59"/>
     <w:pPr>
       <w:spacing w:lineRule="auto" w:line="240" w:after="0"/>
@@ -3069,9 +3072,8 @@
       </w:tcPr>
     </w:tblStylePr>
   </w:style>
-  <w:style w:type="table" w:styleId="75">
+  <w:style w:type="table" w:styleId="508">
     <w:name w:val="Grid Table 4 - Accent 1"/>
-    <w:basedOn w:val="30"/>
     <w:uiPriority w:val="59"/>
     <w:pPr>
       <w:spacing w:lineRule="auto" w:line="240" w:after="0"/>
@@ -3150,9 +3152,8 @@
       </w:tcPr>
     </w:tblStylePr>
   </w:style>
-  <w:style w:type="table" w:styleId="76">
+  <w:style w:type="table" w:styleId="509">
     <w:name w:val="Grid Table 4 - Accent 2"/>
-    <w:basedOn w:val="30"/>
     <w:uiPriority w:val="59"/>
     <w:pPr>
       <w:spacing w:lineRule="auto" w:line="240" w:after="0"/>
@@ -3231,9 +3232,8 @@
       </w:tcPr>
     </w:tblStylePr>
   </w:style>
-  <w:style w:type="table" w:styleId="77">
+  <w:style w:type="table" w:styleId="510">
     <w:name w:val="Grid Table 4 - Accent 3"/>
-    <w:basedOn w:val="30"/>
     <w:uiPriority w:val="59"/>
     <w:pPr>
       <w:spacing w:lineRule="auto" w:line="240" w:after="0"/>
@@ -3312,9 +3312,8 @@
       </w:tcPr>
     </w:tblStylePr>
   </w:style>
-  <w:style w:type="table" w:styleId="78">
+  <w:style w:type="table" w:styleId="511">
     <w:name w:val="Grid Table 4 - Accent 4"/>
-    <w:basedOn w:val="30"/>
     <w:uiPriority w:val="59"/>
     <w:pPr>
       <w:spacing w:lineRule="auto" w:line="240" w:after="0"/>
@@ -3393,9 +3392,8 @@
       </w:tcPr>
     </w:tblStylePr>
   </w:style>
-  <w:style w:type="table" w:styleId="79">
+  <w:style w:type="table" w:styleId="512">
     <w:name w:val="Grid Table 4 - Accent 5"/>
-    <w:basedOn w:val="30"/>
     <w:uiPriority w:val="59"/>
     <w:pPr>
       <w:spacing w:lineRule="auto" w:line="240" w:after="0"/>
@@ -3474,9 +3472,8 @@
       </w:tcPr>
     </w:tblStylePr>
   </w:style>
-  <w:style w:type="table" w:styleId="80">
+  <w:style w:type="table" w:styleId="513">
     <w:name w:val="Grid Table 4 - Accent 6"/>
-    <w:basedOn w:val="30"/>
     <w:uiPriority w:val="59"/>
     <w:pPr>
       <w:spacing w:lineRule="auto" w:line="240" w:after="0"/>
@@ -3555,9 +3552,8 @@
       </w:tcPr>
     </w:tblStylePr>
   </w:style>
-  <w:style w:type="table" w:styleId="81">
+  <w:style w:type="table" w:styleId="514">
     <w:name w:val="Grid Table 5 Dark"/>
-    <w:basedOn w:val="30"/>
     <w:uiPriority w:val="99"/>
     <w:pPr>
       <w:spacing w:lineRule="auto" w:line="240" w:after="0"/>
@@ -3634,9 +3630,8 @@
       </w:tcPr>
     </w:tblStylePr>
   </w:style>
-  <w:style w:type="table" w:styleId="82">
+  <w:style w:type="table" w:styleId="515">
     <w:name w:val="Grid Table 5 Dark- Accent 1"/>
-    <w:basedOn w:val="30"/>
     <w:uiPriority w:val="99"/>
     <w:pPr>
       <w:spacing w:lineRule="auto" w:line="240" w:after="0"/>
@@ -3713,9 +3708,8 @@
       </w:tcPr>
     </w:tblStylePr>
   </w:style>
-  <w:style w:type="table" w:styleId="83">
+  <w:style w:type="table" w:styleId="516">
     <w:name w:val="Grid Table 5 Dark - Accent 2"/>
-    <w:basedOn w:val="30"/>
     <w:uiPriority w:val="99"/>
     <w:pPr>
       <w:spacing w:lineRule="auto" w:line="240" w:after="0"/>
@@ -3792,9 +3786,8 @@
       </w:tcPr>
     </w:tblStylePr>
   </w:style>
-  <w:style w:type="table" w:styleId="84">
+  <w:style w:type="table" w:styleId="517">
     <w:name w:val="Grid Table 5 Dark - Accent 3"/>
-    <w:basedOn w:val="30"/>
     <w:uiPriority w:val="99"/>
     <w:pPr>
       <w:spacing w:lineRule="auto" w:line="240" w:after="0"/>
@@ -3871,9 +3864,8 @@
       </w:tcPr>
     </w:tblStylePr>
   </w:style>
-  <w:style w:type="table" w:styleId="85">
+  <w:style w:type="table" w:styleId="518">
     <w:name w:val="Grid Table 5 Dark- Accent 4"/>
-    <w:basedOn w:val="30"/>
     <w:uiPriority w:val="99"/>
     <w:pPr>
       <w:spacing w:lineRule="auto" w:line="240" w:after="0"/>
@@ -3950,9 +3942,8 @@
       </w:tcPr>
     </w:tblStylePr>
   </w:style>
-  <w:style w:type="table" w:styleId="86">
+  <w:style w:type="table" w:styleId="519">
     <w:name w:val="Grid Table 5 Dark - Accent 5"/>
-    <w:basedOn w:val="30"/>
     <w:uiPriority w:val="99"/>
     <w:pPr>
       <w:spacing w:lineRule="auto" w:line="240" w:after="0"/>
@@ -4029,9 +4020,8 @@
       </w:tcPr>
     </w:tblStylePr>
   </w:style>
-  <w:style w:type="table" w:styleId="87">
+  <w:style w:type="table" w:styleId="520">
     <w:name w:val="Grid Table 5 Dark - Accent 6"/>
-    <w:basedOn w:val="30"/>
     <w:uiPriority w:val="99"/>
     <w:pPr>
       <w:spacing w:lineRule="auto" w:line="240" w:after="0"/>
@@ -4108,9 +4098,8 @@
       </w:tcPr>
     </w:tblStylePr>
   </w:style>
-  <w:style w:type="table" w:styleId="88">
+  <w:style w:type="table" w:styleId="521">
     <w:name w:val="Grid Table 6 Colorful"/>
-    <w:basedOn w:val="30"/>
     <w:uiPriority w:val="99"/>
     <w:pPr>
       <w:spacing w:lineRule="auto" w:line="240" w:after="0"/>
@@ -4187,9 +4176,8 @@
       </w:rPr>
     </w:tblStylePr>
   </w:style>
-  <w:style w:type="table" w:styleId="89">
+  <w:style w:type="table" w:styleId="522">
     <w:name w:val="Grid Table 6 Colorful - Accent 1"/>
-    <w:basedOn w:val="30"/>
     <w:uiPriority w:val="99"/>
     <w:pPr>
       <w:spacing w:lineRule="auto" w:line="240" w:after="0"/>
@@ -4266,9 +4254,8 @@
       </w:rPr>
     </w:tblStylePr>
   </w:style>
-  <w:style w:type="table" w:styleId="90">
+  <w:style w:type="table" w:styleId="523">
     <w:name w:val="Grid Table 6 Colorful - Accent 2"/>
-    <w:basedOn w:val="30"/>
     <w:uiPriority w:val="99"/>
     <w:pPr>
       <w:spacing w:lineRule="auto" w:line="240" w:after="0"/>
@@ -4345,9 +4332,8 @@
       </w:rPr>
     </w:tblStylePr>
   </w:style>
-  <w:style w:type="table" w:styleId="91">
+  <w:style w:type="table" w:styleId="524">
     <w:name w:val="Grid Table 6 Colorful - Accent 3"/>
-    <w:basedOn w:val="30"/>
     <w:uiPriority w:val="99"/>
     <w:pPr>
       <w:spacing w:lineRule="auto" w:line="240" w:after="0"/>
@@ -4424,9 +4410,8 @@
       </w:rPr>
     </w:tblStylePr>
   </w:style>
-  <w:style w:type="table" w:styleId="92">
+  <w:style w:type="table" w:styleId="525">
     <w:name w:val="Grid Table 6 Colorful - Accent 4"/>
-    <w:basedOn w:val="30"/>
     <w:uiPriority w:val="99"/>
     <w:pPr>
       <w:spacing w:lineRule="auto" w:line="240" w:after="0"/>
@@ -4503,9 +4488,8 @@
       </w:rPr>
     </w:tblStylePr>
   </w:style>
-  <w:style w:type="table" w:styleId="93">
+  <w:style w:type="table" w:styleId="526">
     <w:name w:val="Grid Table 6 Colorful - Accent 5"/>
-    <w:basedOn w:val="30"/>
     <w:uiPriority w:val="99"/>
     <w:pPr>
       <w:spacing w:lineRule="auto" w:line="240" w:after="0"/>
@@ -4582,9 +4566,8 @@
       </w:rPr>
     </w:tblStylePr>
   </w:style>
-  <w:style w:type="table" w:styleId="94">
+  <w:style w:type="table" w:styleId="527">
     <w:name w:val="Grid Table 6 Colorful - Accent 6"/>
-    <w:basedOn w:val="30"/>
     <w:uiPriority w:val="99"/>
     <w:pPr>
       <w:spacing w:lineRule="auto" w:line="240" w:after="0"/>
@@ -4661,9 +4644,8 @@
       </w:rPr>
     </w:tblStylePr>
   </w:style>
-  <w:style w:type="table" w:styleId="95">
+  <w:style w:type="table" w:styleId="528">
     <w:name w:val="Grid Table 7 Colorful"/>
-    <w:basedOn w:val="30"/>
     <w:uiPriority w:val="99"/>
     <w:pPr>
       <w:spacing w:lineRule="auto" w:line="240" w:after="0"/>
@@ -4712,12 +4694,12 @@
         <w:jc w:val="right"/>
       </w:pPr>
       <w:tcPr>
-        <w:shd w:fill="FFFFFF" w:color="FFFFFF"/>
-        <w:tcBorders>
-          <w:left w:val="none"/>
-          <w:top w:val="none"/>
+        <w:shd w:val="clear" w:fill="FFFFFF" w:color="FFFFFF"/>
+        <w:tcBorders>
+          <w:left w:val="none" w:color="000000" w:sz="4" w:space="0"/>
+          <w:top w:val="none" w:color="000000" w:sz="4" w:space="0"/>
           <w:right w:val="single" w:color="000000" w:sz="4" w:space="0" w:themeColor="text1" w:themeTint="80"/>
-          <w:bottom w:val="none"/>
+          <w:bottom w:val="none" w:color="000000" w:sz="4" w:space="0"/>
         </w:tcBorders>
       </w:tcPr>
     </w:tblStylePr>
@@ -4731,9 +4713,9 @@
       <w:tcPr>
         <w:shd w:val="clear" w:fill="FFFFFF" w:color="FFFFFF" w:themeFill="light1"/>
         <w:tcBorders>
-          <w:left w:val="none"/>
-          <w:top w:val="none"/>
-          <w:right w:val="none"/>
+          <w:left w:val="none" w:color="000000" w:sz="4" w:space="0"/>
+          <w:top w:val="none" w:color="000000" w:sz="4" w:space="0"/>
+          <w:right w:val="none" w:color="000000" w:sz="4" w:space="0"/>
           <w:bottom w:val="single" w:color="000000" w:sz="4" w:space="0" w:themeColor="text1" w:themeTint="80"/>
         </w:tcBorders>
       </w:tcPr>
@@ -4746,12 +4728,12 @@
         <w:sz w:val="22"/>
       </w:rPr>
       <w:tcPr>
-        <w:shd w:fill="FFFFFF" w:color="FFFFFF"/>
+        <w:shd w:val="clear" w:fill="FFFFFF" w:color="FFFFFF"/>
         <w:tcBorders>
           <w:left w:val="single" w:color="000000" w:sz="4" w:space="0" w:themeColor="text1" w:themeTint="80"/>
-          <w:top w:val="none"/>
-          <w:right w:val="none"/>
-          <w:bottom w:val="none"/>
+          <w:top w:val="none" w:color="000000" w:sz="4" w:space="0"/>
+          <w:right w:val="none" w:color="000000" w:sz="4" w:space="0"/>
+          <w:bottom w:val="none" w:color="000000" w:sz="4" w:space="0"/>
         </w:tcBorders>
       </w:tcPr>
     </w:tblStylePr>
@@ -4765,17 +4747,16 @@
       <w:tcPr>
         <w:shd w:val="clear" w:fill="FFFFFF" w:color="FFFFFF" w:themeFill="light1"/>
         <w:tcBorders>
-          <w:left w:val="none"/>
+          <w:left w:val="none" w:color="000000" w:sz="4" w:space="0"/>
           <w:top w:val="single" w:color="000000" w:sz="4" w:space="0" w:themeColor="text1" w:themeTint="80"/>
-          <w:right w:val="none"/>
-          <w:bottom w:val="none"/>
-        </w:tcBorders>
-      </w:tcPr>
-    </w:tblStylePr>
-  </w:style>
-  <w:style w:type="table" w:styleId="96">
+          <w:right w:val="none" w:color="000000" w:sz="4" w:space="0"/>
+          <w:bottom w:val="none" w:color="000000" w:sz="4" w:space="0"/>
+        </w:tcBorders>
+      </w:tcPr>
+    </w:tblStylePr>
+  </w:style>
+  <w:style w:type="table" w:styleId="529">
     <w:name w:val="Grid Table 7 Colorful - Accent 1"/>
-    <w:basedOn w:val="30"/>
     <w:uiPriority w:val="99"/>
     <w:pPr>
       <w:spacing w:lineRule="auto" w:line="240" w:after="0"/>
@@ -4824,12 +4805,12 @@
         <w:jc w:val="right"/>
       </w:pPr>
       <w:tcPr>
-        <w:shd w:fill="FFFFFF" w:color="FFFFFF"/>
-        <w:tcBorders>
-          <w:left w:val="none"/>
-          <w:top w:val="none"/>
+        <w:shd w:val="clear" w:fill="FFFFFF" w:color="FFFFFF"/>
+        <w:tcBorders>
+          <w:left w:val="none" w:color="000000" w:sz="4" w:space="0"/>
+          <w:top w:val="none" w:color="000000" w:sz="4" w:space="0"/>
           <w:right w:val="single" w:color="000000" w:sz="4" w:space="0" w:themeColor="accent1" w:themeTint="80"/>
-          <w:bottom w:val="none"/>
+          <w:bottom w:val="none" w:color="000000" w:sz="4" w:space="0"/>
         </w:tcBorders>
       </w:tcPr>
     </w:tblStylePr>
@@ -4843,9 +4824,9 @@
       <w:tcPr>
         <w:shd w:val="clear" w:fill="FFFFFF" w:color="FFFFFF" w:themeFill="light1"/>
         <w:tcBorders>
-          <w:left w:val="none"/>
-          <w:top w:val="none"/>
-          <w:right w:val="none"/>
+          <w:left w:val="none" w:color="000000" w:sz="4" w:space="0"/>
+          <w:top w:val="none" w:color="000000" w:sz="4" w:space="0"/>
+          <w:right w:val="none" w:color="000000" w:sz="4" w:space="0"/>
           <w:bottom w:val="single" w:color="000000" w:sz="4" w:space="0" w:themeColor="accent1" w:themeTint="80"/>
         </w:tcBorders>
       </w:tcPr>
@@ -4858,12 +4839,12 @@
         <w:sz w:val="22"/>
       </w:rPr>
       <w:tcPr>
-        <w:shd w:fill="FFFFFF" w:color="FFFFFF"/>
+        <w:shd w:val="clear" w:fill="FFFFFF" w:color="FFFFFF"/>
         <w:tcBorders>
           <w:left w:val="single" w:color="000000" w:sz="4" w:space="0" w:themeColor="accent1" w:themeTint="80"/>
-          <w:top w:val="none"/>
-          <w:right w:val="none"/>
-          <w:bottom w:val="none"/>
+          <w:top w:val="none" w:color="000000" w:sz="4" w:space="0"/>
+          <w:right w:val="none" w:color="000000" w:sz="4" w:space="0"/>
+          <w:bottom w:val="none" w:color="000000" w:sz="4" w:space="0"/>
         </w:tcBorders>
       </w:tcPr>
     </w:tblStylePr>
@@ -4877,17 +4858,16 @@
       <w:tcPr>
         <w:shd w:val="clear" w:fill="FFFFFF" w:color="FFFFFF" w:themeFill="light1"/>
         <w:tcBorders>
-          <w:left w:val="none"/>
+          <w:left w:val="none" w:color="000000" w:sz="4" w:space="0"/>
           <w:top w:val="single" w:color="000000" w:sz="4" w:space="0" w:themeColor="accent1" w:themeTint="80"/>
-          <w:right w:val="none"/>
-          <w:bottom w:val="none"/>
-        </w:tcBorders>
-      </w:tcPr>
-    </w:tblStylePr>
-  </w:style>
-  <w:style w:type="table" w:styleId="97">
+          <w:right w:val="none" w:color="000000" w:sz="4" w:space="0"/>
+          <w:bottom w:val="none" w:color="000000" w:sz="4" w:space="0"/>
+        </w:tcBorders>
+      </w:tcPr>
+    </w:tblStylePr>
+  </w:style>
+  <w:style w:type="table" w:styleId="530">
     <w:name w:val="Grid Table 7 Colorful - Accent 2"/>
-    <w:basedOn w:val="30"/>
     <w:uiPriority w:val="99"/>
     <w:pPr>
       <w:spacing w:lineRule="auto" w:line="240" w:after="0"/>
@@ -4936,12 +4916,12 @@
         <w:jc w:val="right"/>
       </w:pPr>
       <w:tcPr>
-        <w:shd w:fill="FFFFFF" w:color="FFFFFF"/>
-        <w:tcBorders>
-          <w:left w:val="none"/>
-          <w:top w:val="none"/>
+        <w:shd w:val="clear" w:fill="FFFFFF" w:color="FFFFFF"/>
+        <w:tcBorders>
+          <w:left w:val="none" w:color="000000" w:sz="4" w:space="0"/>
+          <w:top w:val="none" w:color="000000" w:sz="4" w:space="0"/>
           <w:right w:val="single" w:color="000000" w:sz="4" w:space="0" w:themeColor="accent2" w:themeTint="97"/>
-          <w:bottom w:val="none"/>
+          <w:bottom w:val="none" w:color="000000" w:sz="4" w:space="0"/>
         </w:tcBorders>
       </w:tcPr>
     </w:tblStylePr>
@@ -4955,9 +4935,9 @@
       <w:tcPr>
         <w:shd w:val="clear" w:fill="FFFFFF" w:color="FFFFFF" w:themeFill="light1"/>
         <w:tcBorders>
-          <w:left w:val="none"/>
-          <w:top w:val="none"/>
-          <w:right w:val="none"/>
+          <w:left w:val="none" w:color="000000" w:sz="4" w:space="0"/>
+          <w:top w:val="none" w:color="000000" w:sz="4" w:space="0"/>
+          <w:right w:val="none" w:color="000000" w:sz="4" w:space="0"/>
           <w:bottom w:val="single" w:color="000000" w:sz="4" w:space="0" w:themeColor="accent2" w:themeTint="97"/>
         </w:tcBorders>
       </w:tcPr>
@@ -4970,12 +4950,12 @@
         <w:sz w:val="22"/>
       </w:rPr>
       <w:tcPr>
-        <w:shd w:fill="FFFFFF" w:color="FFFFFF"/>
+        <w:shd w:val="clear" w:fill="FFFFFF" w:color="FFFFFF"/>
         <w:tcBorders>
           <w:left w:val="single" w:color="000000" w:sz="4" w:space="0" w:themeColor="accent2" w:themeTint="97"/>
-          <w:top w:val="none"/>
-          <w:right w:val="none"/>
-          <w:bottom w:val="none"/>
+          <w:top w:val="none" w:color="000000" w:sz="4" w:space="0"/>
+          <w:right w:val="none" w:color="000000" w:sz="4" w:space="0"/>
+          <w:bottom w:val="none" w:color="000000" w:sz="4" w:space="0"/>
         </w:tcBorders>
       </w:tcPr>
     </w:tblStylePr>
@@ -4989,17 +4969,16 @@
       <w:tcPr>
         <w:shd w:val="clear" w:fill="FFFFFF" w:color="FFFFFF" w:themeFill="light1"/>
         <w:tcBorders>
-          <w:left w:val="none"/>
+          <w:left w:val="none" w:color="000000" w:sz="4" w:space="0"/>
           <w:top w:val="single" w:color="000000" w:sz="4" w:space="0" w:themeColor="accent2" w:themeTint="97"/>
-          <w:right w:val="none"/>
-          <w:bottom w:val="none"/>
-        </w:tcBorders>
-      </w:tcPr>
-    </w:tblStylePr>
-  </w:style>
-  <w:style w:type="table" w:styleId="98">
+          <w:right w:val="none" w:color="000000" w:sz="4" w:space="0"/>
+          <w:bottom w:val="none" w:color="000000" w:sz="4" w:space="0"/>
+        </w:tcBorders>
+      </w:tcPr>
+    </w:tblStylePr>
+  </w:style>
+  <w:style w:type="table" w:styleId="531">
     <w:name w:val="Grid Table 7 Colorful - Accent 3"/>
-    <w:basedOn w:val="30"/>
     <w:uiPriority w:val="99"/>
     <w:pPr>
       <w:spacing w:lineRule="auto" w:line="240" w:after="0"/>
@@ -5048,12 +5027,12 @@
         <w:jc w:val="right"/>
       </w:pPr>
       <w:tcPr>
-        <w:shd w:fill="FFFFFF" w:color="FFFFFF"/>
-        <w:tcBorders>
-          <w:left w:val="none"/>
-          <w:top w:val="none"/>
+        <w:shd w:val="clear" w:fill="FFFFFF" w:color="FFFFFF"/>
+        <w:tcBorders>
+          <w:left w:val="none" w:color="000000" w:sz="4" w:space="0"/>
+          <w:top w:val="none" w:color="000000" w:sz="4" w:space="0"/>
           <w:right w:val="single" w:color="000000" w:sz="4" w:space="0" w:themeColor="accent3" w:themeTint="FE"/>
-          <w:bottom w:val="none"/>
+          <w:bottom w:val="none" w:color="000000" w:sz="4" w:space="0"/>
         </w:tcBorders>
       </w:tcPr>
     </w:tblStylePr>
@@ -5067,9 +5046,9 @@
       <w:tcPr>
         <w:shd w:val="clear" w:fill="FFFFFF" w:color="FFFFFF" w:themeFill="light1"/>
         <w:tcBorders>
-          <w:left w:val="none"/>
-          <w:top w:val="none"/>
-          <w:right w:val="none"/>
+          <w:left w:val="none" w:color="000000" w:sz="4" w:space="0"/>
+          <w:top w:val="none" w:color="000000" w:sz="4" w:space="0"/>
+          <w:right w:val="none" w:color="000000" w:sz="4" w:space="0"/>
           <w:bottom w:val="single" w:color="000000" w:sz="4" w:space="0" w:themeColor="accent3" w:themeTint="FE"/>
         </w:tcBorders>
       </w:tcPr>
@@ -5082,12 +5061,12 @@
         <w:sz w:val="22"/>
       </w:rPr>
       <w:tcPr>
-        <w:shd w:fill="FFFFFF" w:color="FFFFFF"/>
+        <w:shd w:val="clear" w:fill="FFFFFF" w:color="FFFFFF"/>
         <w:tcBorders>
           <w:left w:val="single" w:color="000000" w:sz="4" w:space="0" w:themeColor="accent3" w:themeTint="FE"/>
-          <w:top w:val="none"/>
-          <w:right w:val="none"/>
-          <w:bottom w:val="none"/>
+          <w:top w:val="none" w:color="000000" w:sz="4" w:space="0"/>
+          <w:right w:val="none" w:color="000000" w:sz="4" w:space="0"/>
+          <w:bottom w:val="none" w:color="000000" w:sz="4" w:space="0"/>
         </w:tcBorders>
       </w:tcPr>
     </w:tblStylePr>
@@ -5101,17 +5080,16 @@
       <w:tcPr>
         <w:shd w:val="clear" w:fill="FFFFFF" w:color="FFFFFF" w:themeFill="light1"/>
         <w:tcBorders>
-          <w:left w:val="none"/>
+          <w:left w:val="none" w:color="000000" w:sz="4" w:space="0"/>
           <w:top w:val="single" w:color="000000" w:sz="4" w:space="0" w:themeColor="accent3" w:themeTint="FE"/>
-          <w:right w:val="none"/>
-          <w:bottom w:val="none"/>
-        </w:tcBorders>
-      </w:tcPr>
-    </w:tblStylePr>
-  </w:style>
-  <w:style w:type="table" w:styleId="99">
+          <w:right w:val="none" w:color="000000" w:sz="4" w:space="0"/>
+          <w:bottom w:val="none" w:color="000000" w:sz="4" w:space="0"/>
+        </w:tcBorders>
+      </w:tcPr>
+    </w:tblStylePr>
+  </w:style>
+  <w:style w:type="table" w:styleId="532">
     <w:name w:val="Grid Table 7 Colorful - Accent 4"/>
-    <w:basedOn w:val="30"/>
     <w:uiPriority w:val="99"/>
     <w:pPr>
       <w:spacing w:lineRule="auto" w:line="240" w:after="0"/>
@@ -5160,12 +5138,12 @@
         <w:jc w:val="right"/>
       </w:pPr>
       <w:tcPr>
-        <w:shd w:fill="FFFFFF" w:color="FFFFFF"/>
-        <w:tcBorders>
-          <w:left w:val="none"/>
-          <w:top w:val="none"/>
+        <w:shd w:val="clear" w:fill="FFFFFF" w:color="FFFFFF"/>
+        <w:tcBorders>
+          <w:left w:val="none" w:color="000000" w:sz="4" w:space="0"/>
+          <w:top w:val="none" w:color="000000" w:sz="4" w:space="0"/>
           <w:right w:val="single" w:color="000000" w:sz="4" w:space="0" w:themeColor="accent4" w:themeTint="9A"/>
-          <w:bottom w:val="none"/>
+          <w:bottom w:val="none" w:color="000000" w:sz="4" w:space="0"/>
         </w:tcBorders>
       </w:tcPr>
     </w:tblStylePr>
@@ -5179,9 +5157,9 @@
       <w:tcPr>
         <w:shd w:val="clear" w:fill="FFFFFF" w:color="FFFFFF" w:themeFill="light1"/>
         <w:tcBorders>
-          <w:left w:val="none"/>
-          <w:top w:val="none"/>
-          <w:right w:val="none"/>
+          <w:left w:val="none" w:color="000000" w:sz="4" w:space="0"/>
+          <w:top w:val="none" w:color="000000" w:sz="4" w:space="0"/>
+          <w:right w:val="none" w:color="000000" w:sz="4" w:space="0"/>
           <w:bottom w:val="single" w:color="000000" w:sz="4" w:space="0" w:themeColor="accent4" w:themeTint="9A"/>
         </w:tcBorders>
       </w:tcPr>
@@ -5194,12 +5172,12 @@
         <w:sz w:val="22"/>
       </w:rPr>
       <w:tcPr>
-        <w:shd w:fill="FFFFFF" w:color="FFFFFF"/>
+        <w:shd w:val="clear" w:fill="FFFFFF" w:color="FFFFFF"/>
         <w:tcBorders>
           <w:left w:val="single" w:color="000000" w:sz="4" w:space="0" w:themeColor="accent4" w:themeTint="9A"/>
-          <w:top w:val="none"/>
-          <w:right w:val="none"/>
-          <w:bottom w:val="none"/>
+          <w:top w:val="none" w:color="000000" w:sz="4" w:space="0"/>
+          <w:right w:val="none" w:color="000000" w:sz="4" w:space="0"/>
+          <w:bottom w:val="none" w:color="000000" w:sz="4" w:space="0"/>
         </w:tcBorders>
       </w:tcPr>
     </w:tblStylePr>
@@ -5213,17 +5191,16 @@
       <w:tcPr>
         <w:shd w:val="clear" w:fill="FFFFFF" w:color="FFFFFF" w:themeFill="light1"/>
         <w:tcBorders>
-          <w:left w:val="none"/>
+          <w:left w:val="none" w:color="000000" w:sz="4" w:space="0"/>
           <w:top w:val="single" w:color="000000" w:sz="4" w:space="0" w:themeColor="accent4" w:themeTint="9A"/>
-          <w:right w:val="none"/>
-          <w:bottom w:val="none"/>
-        </w:tcBorders>
-      </w:tcPr>
-    </w:tblStylePr>
-  </w:style>
-  <w:style w:type="table" w:styleId="100">
+          <w:right w:val="none" w:color="000000" w:sz="4" w:space="0"/>
+          <w:bottom w:val="none" w:color="000000" w:sz="4" w:space="0"/>
+        </w:tcBorders>
+      </w:tcPr>
+    </w:tblStylePr>
+  </w:style>
+  <w:style w:type="table" w:styleId="533">
     <w:name w:val="Grid Table 7 Colorful - Accent 5"/>
-    <w:basedOn w:val="30"/>
     <w:uiPriority w:val="99"/>
     <w:pPr>
       <w:spacing w:lineRule="auto" w:line="240" w:after="0"/>
@@ -5272,12 +5249,12 @@
         <w:jc w:val="right"/>
       </w:pPr>
       <w:tcPr>
-        <w:shd w:fill="FFFFFF" w:color="FFFFFF"/>
-        <w:tcBorders>
-          <w:left w:val="none"/>
-          <w:top w:val="none"/>
+        <w:shd w:val="clear" w:fill="FFFFFF" w:color="FFFFFF"/>
+        <w:tcBorders>
+          <w:left w:val="none" w:color="000000" w:sz="4" w:space="0"/>
+          <w:top w:val="none" w:color="000000" w:sz="4" w:space="0"/>
           <w:right w:val="single" w:color="000000" w:sz="4" w:space="0" w:themeColor="accent5" w:themeTint="90"/>
-          <w:bottom w:val="none"/>
+          <w:bottom w:val="none" w:color="000000" w:sz="4" w:space="0"/>
         </w:tcBorders>
       </w:tcPr>
     </w:tblStylePr>
@@ -5291,9 +5268,9 @@
       <w:tcPr>
         <w:shd w:val="clear" w:fill="FFFFFF" w:color="FFFFFF" w:themeFill="light1"/>
         <w:tcBorders>
-          <w:left w:val="none"/>
-          <w:top w:val="none"/>
-          <w:right w:val="none"/>
+          <w:left w:val="none" w:color="000000" w:sz="4" w:space="0"/>
+          <w:top w:val="none" w:color="000000" w:sz="4" w:space="0"/>
+          <w:right w:val="none" w:color="000000" w:sz="4" w:space="0"/>
           <w:bottom w:val="single" w:color="000000" w:sz="4" w:space="0" w:themeColor="accent5" w:themeTint="90"/>
         </w:tcBorders>
       </w:tcPr>
@@ -5306,12 +5283,12 @@
         <w:sz w:val="22"/>
       </w:rPr>
       <w:tcPr>
-        <w:shd w:fill="FFFFFF" w:color="FFFFFF"/>
+        <w:shd w:val="clear" w:fill="FFFFFF" w:color="FFFFFF"/>
         <w:tcBorders>
           <w:left w:val="single" w:color="000000" w:sz="4" w:space="0" w:themeColor="accent5" w:themeTint="90"/>
-          <w:top w:val="none"/>
-          <w:right w:val="none"/>
-          <w:bottom w:val="none"/>
+          <w:top w:val="none" w:color="000000" w:sz="4" w:space="0"/>
+          <w:right w:val="none" w:color="000000" w:sz="4" w:space="0"/>
+          <w:bottom w:val="none" w:color="000000" w:sz="4" w:space="0"/>
         </w:tcBorders>
       </w:tcPr>
     </w:tblStylePr>
@@ -5325,17 +5302,16 @@
       <w:tcPr>
         <w:shd w:val="clear" w:fill="FFFFFF" w:color="FFFFFF" w:themeFill="light1"/>
         <w:tcBorders>
-          <w:left w:val="none"/>
+          <w:left w:val="none" w:color="000000" w:sz="4" w:space="0"/>
           <w:top w:val="single" w:color="000000" w:sz="4" w:space="0" w:themeColor="accent5" w:themeTint="90"/>
-          <w:right w:val="none"/>
-          <w:bottom w:val="none"/>
-        </w:tcBorders>
-      </w:tcPr>
-    </w:tblStylePr>
-  </w:style>
-  <w:style w:type="table" w:styleId="101">
+          <w:right w:val="none" w:color="000000" w:sz="4" w:space="0"/>
+          <w:bottom w:val="none" w:color="000000" w:sz="4" w:space="0"/>
+        </w:tcBorders>
+      </w:tcPr>
+    </w:tblStylePr>
+  </w:style>
+  <w:style w:type="table" w:styleId="534">
     <w:name w:val="Grid Table 7 Colorful - Accent 6"/>
-    <w:basedOn w:val="30"/>
     <w:uiPriority w:val="99"/>
     <w:pPr>
       <w:spacing w:lineRule="auto" w:line="240" w:after="0"/>
@@ -5384,12 +5360,12 @@
         <w:jc w:val="right"/>
       </w:pPr>
       <w:tcPr>
-        <w:shd w:fill="FFFFFF" w:color="FFFFFF"/>
-        <w:tcBorders>
-          <w:left w:val="none"/>
-          <w:top w:val="none"/>
+        <w:shd w:val="clear" w:fill="FFFFFF" w:color="FFFFFF"/>
+        <w:tcBorders>
+          <w:left w:val="none" w:color="000000" w:sz="4" w:space="0"/>
+          <w:top w:val="none" w:color="000000" w:sz="4" w:space="0"/>
           <w:right w:val="single" w:color="000000" w:sz="4" w:space="0" w:themeColor="accent6" w:themeTint="90"/>
-          <w:bottom w:val="none"/>
+          <w:bottom w:val="none" w:color="000000" w:sz="4" w:space="0"/>
         </w:tcBorders>
       </w:tcPr>
     </w:tblStylePr>
@@ -5403,9 +5379,9 @@
       <w:tcPr>
         <w:shd w:val="clear" w:fill="FFFFFF" w:color="FFFFFF" w:themeFill="light1"/>
         <w:tcBorders>
-          <w:left w:val="none"/>
-          <w:top w:val="none"/>
-          <w:right w:val="none"/>
+          <w:left w:val="none" w:color="000000" w:sz="4" w:space="0"/>
+          <w:top w:val="none" w:color="000000" w:sz="4" w:space="0"/>
+          <w:right w:val="none" w:color="000000" w:sz="4" w:space="0"/>
           <w:bottom w:val="single" w:color="000000" w:sz="4" w:space="0" w:themeColor="accent6" w:themeTint="90"/>
         </w:tcBorders>
       </w:tcPr>
@@ -5418,12 +5394,12 @@
         <w:sz w:val="22"/>
       </w:rPr>
       <w:tcPr>
-        <w:shd w:fill="FFFFFF" w:color="FFFFFF"/>
+        <w:shd w:val="clear" w:fill="FFFFFF" w:color="FFFFFF"/>
         <w:tcBorders>
           <w:left w:val="single" w:color="000000" w:sz="4" w:space="0" w:themeColor="accent6" w:themeTint="90"/>
-          <w:top w:val="none"/>
-          <w:right w:val="none"/>
-          <w:bottom w:val="none"/>
+          <w:top w:val="none" w:color="000000" w:sz="4" w:space="0"/>
+          <w:right w:val="none" w:color="000000" w:sz="4" w:space="0"/>
+          <w:bottom w:val="none" w:color="000000" w:sz="4" w:space="0"/>
         </w:tcBorders>
       </w:tcPr>
     </w:tblStylePr>
@@ -5437,17 +5413,16 @@
       <w:tcPr>
         <w:shd w:val="clear" w:fill="FFFFFF" w:color="FFFFFF" w:themeFill="light1"/>
         <w:tcBorders>
-          <w:left w:val="none"/>
+          <w:left w:val="none" w:color="000000" w:sz="4" w:space="0"/>
           <w:top w:val="single" w:color="000000" w:sz="4" w:space="0" w:themeColor="accent6" w:themeTint="90"/>
-          <w:right w:val="none"/>
-          <w:bottom w:val="none"/>
-        </w:tcBorders>
-      </w:tcPr>
-    </w:tblStylePr>
-  </w:style>
-  <w:style w:type="table" w:styleId="102">
+          <w:right w:val="none" w:color="000000" w:sz="4" w:space="0"/>
+          <w:bottom w:val="none" w:color="000000" w:sz="4" w:space="0"/>
+        </w:tcBorders>
+      </w:tcPr>
+    </w:tblStylePr>
+  </w:style>
+  <w:style w:type="table" w:styleId="535">
     <w:name w:val="List Table 1 Light"/>
-    <w:basedOn w:val="30"/>
     <w:uiPriority w:val="99"/>
     <w:pPr>
       <w:spacing w:lineRule="auto" w:line="240" w:after="0"/>
@@ -5508,9 +5483,8 @@
       </w:tcPr>
     </w:tblStylePr>
   </w:style>
-  <w:style w:type="table" w:styleId="103">
+  <w:style w:type="table" w:styleId="536">
     <w:name w:val="List Table 1 Light - Accent 1"/>
-    <w:basedOn w:val="30"/>
     <w:uiPriority w:val="99"/>
     <w:pPr>
       <w:spacing w:lineRule="auto" w:line="240" w:after="0"/>
@@ -5571,9 +5545,8 @@
       </w:tcPr>
     </w:tblStylePr>
   </w:style>
-  <w:style w:type="table" w:styleId="104">
+  <w:style w:type="table" w:styleId="537">
     <w:name w:val="List Table 1 Light - Accent 2"/>
-    <w:basedOn w:val="30"/>
     <w:uiPriority w:val="99"/>
     <w:pPr>
       <w:spacing w:lineRule="auto" w:line="240" w:after="0"/>
@@ -5634,9 +5607,8 @@
       </w:tcPr>
     </w:tblStylePr>
   </w:style>
-  <w:style w:type="table" w:styleId="105">
+  <w:style w:type="table" w:styleId="538">
     <w:name w:val="List Table 1 Light - Accent 3"/>
-    <w:basedOn w:val="30"/>
     <w:uiPriority w:val="99"/>
     <w:pPr>
       <w:spacing w:lineRule="auto" w:line="240" w:after="0"/>
@@ -5697,9 +5669,8 @@
       </w:tcPr>
     </w:tblStylePr>
   </w:style>
-  <w:style w:type="table" w:styleId="106">
+  <w:style w:type="table" w:styleId="539">
     <w:name w:val="List Table 1 Light - Accent 4"/>
-    <w:basedOn w:val="30"/>
     <w:uiPriority w:val="99"/>
     <w:pPr>
       <w:spacing w:lineRule="auto" w:line="240" w:after="0"/>
@@ -5760,9 +5731,8 @@
       </w:tcPr>
     </w:tblStylePr>
   </w:style>
-  <w:style w:type="table" w:styleId="107">
+  <w:style w:type="table" w:styleId="540">
     <w:name w:val="List Table 1 Light - Accent 5"/>
-    <w:basedOn w:val="30"/>
     <w:uiPriority w:val="99"/>
     <w:pPr>
       <w:spacing w:lineRule="auto" w:line="240" w:after="0"/>
@@ -5823,9 +5793,8 @@
       </w:tcPr>
     </w:tblStylePr>
   </w:style>
-  <w:style w:type="table" w:styleId="108">
+  <w:style w:type="table" w:styleId="541">
     <w:name w:val="List Table 1 Light - Accent 6"/>
-    <w:basedOn w:val="30"/>
     <w:uiPriority w:val="99"/>
     <w:pPr>
       <w:spacing w:lineRule="auto" w:line="240" w:after="0"/>
@@ -5886,9 +5855,8 @@
       </w:tcPr>
     </w:tblStylePr>
   </w:style>
-  <w:style w:type="table" w:styleId="109">
+  <w:style w:type="table" w:styleId="542">
     <w:name w:val="List Table 2"/>
-    <w:basedOn w:val="30"/>
     <w:uiPriority w:val="99"/>
     <w:pPr>
       <w:spacing w:lineRule="auto" w:line="240" w:after="0"/>
@@ -5972,9 +5940,8 @@
       </w:tcPr>
     </w:tblStylePr>
   </w:style>
-  <w:style w:type="table" w:styleId="110">
+  <w:style w:type="table" w:styleId="543">
     <w:name w:val="List Table 2 - Accent 1"/>
-    <w:basedOn w:val="30"/>
     <w:uiPriority w:val="99"/>
     <w:pPr>
       <w:spacing w:lineRule="auto" w:line="240" w:after="0"/>
@@ -6058,9 +6025,8 @@
       </w:tcPr>
     </w:tblStylePr>
   </w:style>
-  <w:style w:type="table" w:styleId="111">
+  <w:style w:type="table" w:styleId="544">
     <w:name w:val="List Table 2 - Accent 2"/>
-    <w:basedOn w:val="30"/>
     <w:uiPriority w:val="99"/>
     <w:pPr>
       <w:spacing w:lineRule="auto" w:line="240" w:after="0"/>
@@ -6144,9 +6110,8 @@
       </w:tcPr>
     </w:tblStylePr>
   </w:style>
-  <w:style w:type="table" w:styleId="112">
+  <w:style w:type="table" w:styleId="545">
     <w:name w:val="List Table 2 - Accent 3"/>
-    <w:basedOn w:val="30"/>
     <w:uiPriority w:val="99"/>
     <w:pPr>
       <w:spacing w:lineRule="auto" w:line="240" w:after="0"/>
@@ -6230,9 +6195,8 @@
       </w:tcPr>
     </w:tblStylePr>
   </w:style>
-  <w:style w:type="table" w:styleId="113">
+  <w:style w:type="table" w:styleId="546">
     <w:name w:val="List Table 2 - Accent 4"/>
-    <w:basedOn w:val="30"/>
     <w:uiPriority w:val="99"/>
     <w:pPr>
       <w:spacing w:lineRule="auto" w:line="240" w:after="0"/>
@@ -6316,9 +6280,8 @@
       </w:tcPr>
     </w:tblStylePr>
   </w:style>
-  <w:style w:type="table" w:styleId="114">
+  <w:style w:type="table" w:styleId="547">
     <w:name w:val="List Table 2 - Accent 5"/>
-    <w:basedOn w:val="30"/>
     <w:uiPriority w:val="99"/>
     <w:pPr>
       <w:spacing w:lineRule="auto" w:line="240" w:after="0"/>
@@ -6402,9 +6365,8 @@
       </w:tcPr>
     </w:tblStylePr>
   </w:style>
-  <w:style w:type="table" w:styleId="115">
+  <w:style w:type="table" w:styleId="548">
     <w:name w:val="List Table 2 - Accent 6"/>
-    <w:basedOn w:val="30"/>
     <w:uiPriority w:val="99"/>
     <w:pPr>
       <w:spacing w:lineRule="auto" w:line="240" w:after="0"/>
@@ -6488,9 +6450,8 @@
       </w:tcPr>
     </w:tblStylePr>
   </w:style>
-  <w:style w:type="table" w:styleId="116">
+  <w:style w:type="table" w:styleId="549">
     <w:name w:val="List Table 3"/>
-    <w:basedOn w:val="30"/>
     <w:uiPriority w:val="99"/>
     <w:pPr>
       <w:spacing w:lineRule="auto" w:line="240" w:after="0"/>
@@ -6562,9 +6523,8 @@
       </w:rPr>
     </w:tblStylePr>
   </w:style>
-  <w:style w:type="table" w:styleId="117">
+  <w:style w:type="table" w:styleId="550">
     <w:name w:val="List Table 3 - Accent 1"/>
-    <w:basedOn w:val="30"/>
     <w:uiPriority w:val="99"/>
     <w:pPr>
       <w:spacing w:lineRule="auto" w:line="240" w:after="0"/>
@@ -6636,9 +6596,8 @@
       </w:rPr>
     </w:tblStylePr>
   </w:style>
-  <w:style w:type="table" w:styleId="118">
+  <w:style w:type="table" w:styleId="551">
     <w:name w:val="List Table 3 - Accent 2"/>
-    <w:basedOn w:val="30"/>
     <w:uiPriority w:val="99"/>
     <w:pPr>
       <w:spacing w:lineRule="auto" w:line="240" w:after="0"/>
@@ -6710,9 +6669,8 @@
       </w:rPr>
     </w:tblStylePr>
   </w:style>
-  <w:style w:type="table" w:styleId="119">
+  <w:style w:type="table" w:styleId="552">
     <w:name w:val="List Table 3 - Accent 3"/>
-    <w:basedOn w:val="30"/>
     <w:uiPriority w:val="99"/>
     <w:pPr>
       <w:spacing w:lineRule="auto" w:line="240" w:after="0"/>
@@ -6784,9 +6742,8 @@
       </w:rPr>
     </w:tblStylePr>
   </w:style>
-  <w:style w:type="table" w:styleId="120">
+  <w:style w:type="table" w:styleId="553">
     <w:name w:val="List Table 3 - Accent 4"/>
-    <w:basedOn w:val="30"/>
     <w:uiPriority w:val="99"/>
     <w:pPr>
       <w:spacing w:lineRule="auto" w:line="240" w:after="0"/>
@@ -6858,9 +6815,8 @@
       </w:rPr>
     </w:tblStylePr>
   </w:style>
-  <w:style w:type="table" w:styleId="121">
+  <w:style w:type="table" w:styleId="554">
     <w:name w:val="List Table 3 - Accent 5"/>
-    <w:basedOn w:val="30"/>
     <w:uiPriority w:val="99"/>
     <w:pPr>
       <w:spacing w:lineRule="auto" w:line="240" w:after="0"/>
@@ -6932,9 +6888,8 @@
       </w:rPr>
     </w:tblStylePr>
   </w:style>
-  <w:style w:type="table" w:styleId="122">
+  <w:style w:type="table" w:styleId="555">
     <w:name w:val="List Table 3 - Accent 6"/>
-    <w:basedOn w:val="30"/>
     <w:uiPriority w:val="99"/>
     <w:pPr>
       <w:spacing w:lineRule="auto" w:line="240" w:after="0"/>
@@ -7006,9 +6961,8 @@
       </w:rPr>
     </w:tblStylePr>
   </w:style>
-  <w:style w:type="table" w:styleId="123">
+  <w:style w:type="table" w:styleId="556">
     <w:name w:val="List Table 4"/>
-    <w:basedOn w:val="30"/>
     <w:uiPriority w:val="99"/>
     <w:pPr>
       <w:spacing w:lineRule="auto" w:line="240" w:after="0"/>
@@ -7075,9 +7029,8 @@
       </w:rPr>
     </w:tblStylePr>
   </w:style>
-  <w:style w:type="table" w:styleId="124">
+  <w:style w:type="table" w:styleId="557">
     <w:name w:val="List Table 4 - Accent 1"/>
-    <w:basedOn w:val="30"/>
     <w:uiPriority w:val="99"/>
     <w:pPr>
       <w:spacing w:lineRule="auto" w:line="240" w:after="0"/>
@@ -7144,9 +7097,8 @@
       </w:rPr>
     </w:tblStylePr>
   </w:style>
-  <w:style w:type="table" w:styleId="125">
+  <w:style w:type="table" w:styleId="558">
     <w:name w:val="List Table 4 - Accent 2"/>
-    <w:basedOn w:val="30"/>
     <w:uiPriority w:val="99"/>
     <w:pPr>
       <w:spacing w:lineRule="auto" w:line="240" w:after="0"/>
@@ -7213,9 +7165,8 @@
       </w:rPr>
     </w:tblStylePr>
   </w:style>
-  <w:style w:type="table" w:styleId="126">
+  <w:style w:type="table" w:styleId="559">
     <w:name w:val="List Table 4 - Accent 3"/>
-    <w:basedOn w:val="30"/>
     <w:uiPriority w:val="99"/>
     <w:pPr>
       <w:spacing w:lineRule="auto" w:line="240" w:after="0"/>
@@ -7282,9 +7233,8 @@
       </w:rPr>
     </w:tblStylePr>
   </w:style>
-  <w:style w:type="table" w:styleId="127">
+  <w:style w:type="table" w:styleId="560">
     <w:name w:val="List Table 4 - Accent 4"/>
-    <w:basedOn w:val="30"/>
     <w:uiPriority w:val="99"/>
     <w:pPr>
       <w:spacing w:lineRule="auto" w:line="240" w:after="0"/>
@@ -7351,9 +7301,8 @@
       </w:rPr>
     </w:tblStylePr>
   </w:style>
-  <w:style w:type="table" w:styleId="128">
+  <w:style w:type="table" w:styleId="561">
     <w:name w:val="List Table 4 - Accent 5"/>
-    <w:basedOn w:val="30"/>
     <w:uiPriority w:val="99"/>
     <w:pPr>
       <w:spacing w:lineRule="auto" w:line="240" w:after="0"/>
@@ -7420,9 +7369,8 @@
       </w:rPr>
     </w:tblStylePr>
   </w:style>
-  <w:style w:type="table" w:styleId="129">
+  <w:style w:type="table" w:styleId="562">
     <w:name w:val="List Table 4 - Accent 6"/>
-    <w:basedOn w:val="30"/>
     <w:uiPriority w:val="99"/>
     <w:pPr>
       <w:spacing w:lineRule="auto" w:line="240" w:after="0"/>
@@ -7489,9 +7437,8 @@
       </w:rPr>
     </w:tblStylePr>
   </w:style>
-  <w:style w:type="table" w:styleId="130">
+  <w:style w:type="table" w:styleId="563">
     <w:name w:val="List Table 5 Dark"/>
-    <w:basedOn w:val="30"/>
     <w:uiPriority w:val="99"/>
     <w:pPr>
       <w:spacing w:lineRule="auto" w:line="240" w:after="0"/>
@@ -7596,9 +7543,8 @@
       </w:rPr>
     </w:tblStylePr>
   </w:style>
-  <w:style w:type="table" w:styleId="131">
+  <w:style w:type="table" w:styleId="564">
     <w:name w:val="List Table 5 Dark - Accent 1"/>
-    <w:basedOn w:val="30"/>
     <w:uiPriority w:val="99"/>
     <w:pPr>
       <w:spacing w:lineRule="auto" w:line="240" w:after="0"/>
@@ -7703,9 +7649,8 @@
       </w:rPr>
     </w:tblStylePr>
   </w:style>
-  <w:style w:type="table" w:styleId="132">
+  <w:style w:type="table" w:styleId="565">
     <w:name w:val="List Table 5 Dark - Accent 2"/>
-    <w:basedOn w:val="30"/>
     <w:uiPriority w:val="99"/>
     <w:pPr>
       <w:spacing w:lineRule="auto" w:line="240" w:after="0"/>
@@ -7810,9 +7755,8 @@
       </w:rPr>
     </w:tblStylePr>
   </w:style>
-  <w:style w:type="table" w:styleId="133">
+  <w:style w:type="table" w:styleId="566">
     <w:name w:val="List Table 5 Dark - Accent 3"/>
-    <w:basedOn w:val="30"/>
     <w:uiPriority w:val="99"/>
     <w:pPr>
       <w:spacing w:lineRule="auto" w:line="240" w:after="0"/>
@@ -7917,9 +7861,8 @@
       </w:rPr>
     </w:tblStylePr>
   </w:style>
-  <w:style w:type="table" w:styleId="134">
+  <w:style w:type="table" w:styleId="567">
     <w:name w:val="List Table 5 Dark - Accent 4"/>
-    <w:basedOn w:val="30"/>
     <w:uiPriority w:val="99"/>
     <w:pPr>
       <w:spacing w:lineRule="auto" w:line="240" w:after="0"/>
@@ -8024,9 +7967,8 @@
       </w:rPr>
     </w:tblStylePr>
   </w:style>
-  <w:style w:type="table" w:styleId="135">
+  <w:style w:type="table" w:styleId="568">
     <w:name w:val="List Table 5 Dark - Accent 5"/>
-    <w:basedOn w:val="30"/>
     <w:uiPriority w:val="99"/>
     <w:pPr>
       <w:spacing w:lineRule="auto" w:line="240" w:after="0"/>
@@ -8131,9 +8073,8 @@
       </w:rPr>
     </w:tblStylePr>
   </w:style>
-  <w:style w:type="table" w:styleId="136">
+  <w:style w:type="table" w:styleId="569">
     <w:name w:val="List Table 5 Dark - Accent 6"/>
-    <w:basedOn w:val="30"/>
     <w:uiPriority w:val="99"/>
     <w:pPr>
       <w:spacing w:lineRule="auto" w:line="240" w:after="0"/>
@@ -8238,9 +8179,8 @@
       </w:rPr>
     </w:tblStylePr>
   </w:style>
-  <w:style w:type="table" w:styleId="137">
+  <w:style w:type="table" w:styleId="570">
     <w:name w:val="List Table 6 Colorful"/>
-    <w:basedOn w:val="30"/>
     <w:uiPriority w:val="99"/>
     <w:pPr>
       <w:spacing w:lineRule="auto" w:line="240" w:after="0"/>
@@ -8311,9 +8251,8 @@
       </w:tcPr>
     </w:tblStylePr>
   </w:style>
-  <w:style w:type="table" w:styleId="138">
+  <w:style w:type="table" w:styleId="571">
     <w:name w:val="List Table 6 Colorful - Accent 1"/>
-    <w:basedOn w:val="30"/>
     <w:uiPriority w:val="99"/>
     <w:pPr>
       <w:spacing w:lineRule="auto" w:line="240" w:after="0"/>
@@ -8384,9 +8323,8 @@
       </w:tcPr>
     </w:tblStylePr>
   </w:style>
-  <w:style w:type="table" w:styleId="139">
+  <w:style w:type="table" w:styleId="572">
     <w:name w:val="List Table 6 Colorful - Accent 2"/>
-    <w:basedOn w:val="30"/>
     <w:uiPriority w:val="99"/>
     <w:pPr>
       <w:spacing w:lineRule="auto" w:line="240" w:after="0"/>
@@ -8457,9 +8395,8 @@
       </w:tcPr>
     </w:tblStylePr>
   </w:style>
-  <w:style w:type="table" w:styleId="140">
+  <w:style w:type="table" w:styleId="573">
     <w:name w:val="List Table 6 Colorful - Accent 3"/>
-    <w:basedOn w:val="30"/>
     <w:uiPriority w:val="99"/>
     <w:pPr>
       <w:spacing w:lineRule="auto" w:line="240" w:after="0"/>
@@ -8530,9 +8467,8 @@
       </w:tcPr>
     </w:tblStylePr>
   </w:style>
-  <w:style w:type="table" w:styleId="141">
+  <w:style w:type="table" w:styleId="574">
     <w:name w:val="List Table 6 Colorful - Accent 4"/>
-    <w:basedOn w:val="30"/>
     <w:uiPriority w:val="99"/>
     <w:pPr>
       <w:spacing w:lineRule="auto" w:line="240" w:after="0"/>
@@ -8603,9 +8539,8 @@
       </w:tcPr>
     </w:tblStylePr>
   </w:style>
-  <w:style w:type="table" w:styleId="142">
+  <w:style w:type="table" w:styleId="575">
     <w:name w:val="List Table 6 Colorful - Accent 5"/>
-    <w:basedOn w:val="30"/>
     <w:uiPriority w:val="99"/>
     <w:pPr>
       <w:spacing w:lineRule="auto" w:line="240" w:after="0"/>
@@ -8676,9 +8611,8 @@
       </w:tcPr>
     </w:tblStylePr>
   </w:style>
-  <w:style w:type="table" w:styleId="143">
+  <w:style w:type="table" w:styleId="576">
     <w:name w:val="List Table 6 Colorful - Accent 6"/>
-    <w:basedOn w:val="30"/>
     <w:uiPriority w:val="99"/>
     <w:pPr>
       <w:spacing w:lineRule="auto" w:line="240" w:after="0"/>
@@ -8749,9 +8683,8 @@
       </w:tcPr>
     </w:tblStylePr>
   </w:style>
-  <w:style w:type="table" w:styleId="144">
+  <w:style w:type="table" w:styleId="577">
     <w:name w:val="List Table 7 Colorful"/>
-    <w:basedOn w:val="30"/>
     <w:uiPriority w:val="99"/>
     <w:pPr>
       <w:spacing w:lineRule="auto" w:line="240" w:after="0"/>
@@ -8797,12 +8730,12 @@
         <w:jc w:val="right"/>
       </w:pPr>
       <w:tcPr>
-        <w:shd w:fill="FFFFFF" w:color="FFFFFF"/>
-        <w:tcBorders>
-          <w:left w:val="none"/>
-          <w:top w:val="none"/>
+        <w:shd w:val="clear" w:fill="FFFFFF" w:color="FFFFFF"/>
+        <w:tcBorders>
+          <w:left w:val="none" w:color="000000" w:sz="4" w:space="0"/>
+          <w:top w:val="none" w:color="000000" w:sz="4" w:space="0"/>
           <w:right w:val="single" w:color="000000" w:sz="4" w:space="0" w:themeColor="text1" w:themeTint="80"/>
-          <w:bottom w:val="none"/>
+          <w:bottom w:val="none" w:color="000000" w:sz="4" w:space="0"/>
         </w:tcBorders>
       </w:tcPr>
     </w:tblStylePr>
@@ -8816,9 +8749,9 @@
       <w:tcPr>
         <w:shd w:val="clear" w:fill="FFFFFF" w:color="FFFFFF" w:themeFill="light1"/>
         <w:tcBorders>
-          <w:left w:val="none"/>
-          <w:top w:val="none"/>
-          <w:right w:val="none"/>
+          <w:left w:val="none" w:color="000000" w:sz="4" w:space="0"/>
+          <w:top w:val="none" w:color="000000" w:sz="4" w:space="0"/>
+          <w:right w:val="none" w:color="000000" w:sz="4" w:space="0"/>
           <w:bottom w:val="single" w:color="000000" w:sz="4" w:space="0" w:themeColor="text1" w:themeTint="80"/>
         </w:tcBorders>
       </w:tcPr>
@@ -8831,12 +8764,12 @@
         <w:sz w:val="22"/>
       </w:rPr>
       <w:tcPr>
-        <w:shd w:fill="FFFFFF" w:color="FFFFFF"/>
+        <w:shd w:val="clear" w:fill="FFFFFF" w:color="FFFFFF"/>
         <w:tcBorders>
           <w:left w:val="single" w:color="000000" w:sz="4" w:space="0" w:themeColor="text1" w:themeTint="80"/>
-          <w:top w:val="none"/>
-          <w:right w:val="none"/>
-          <w:bottom w:val="none"/>
+          <w:top w:val="none" w:color="000000" w:sz="4" w:space="0"/>
+          <w:right w:val="none" w:color="000000" w:sz="4" w:space="0"/>
+          <w:bottom w:val="none" w:color="000000" w:sz="4" w:space="0"/>
         </w:tcBorders>
       </w:tcPr>
     </w:tblStylePr>
@@ -8850,10 +8783,10 @@
       <w:tcPr>
         <w:shd w:val="clear" w:fill="FFFFFF" w:color="FFFFFF" w:themeFill="light1"/>
         <w:tcBorders>
-          <w:left w:val="none"/>
+          <w:left w:val="none" w:color="000000" w:sz="4" w:space="0"/>
           <w:top w:val="single" w:color="000000" w:sz="4" w:space="0" w:themeColor="text1" w:themeTint="80"/>
-          <w:right w:val="none"/>
-          <w:bottom w:val="none"/>
+          <w:right w:val="none" w:color="000000" w:sz="4" w:space="0"/>
+          <w:bottom w:val="none" w:color="000000" w:sz="4" w:space="0"/>
         </w:tcBorders>
       </w:tcPr>
     </w:tblStylePr>
@@ -8865,9 +8798,8 @@
       </w:rPr>
     </w:tblStylePr>
   </w:style>
-  <w:style w:type="table" w:styleId="145">
+  <w:style w:type="table" w:styleId="578">
     <w:name w:val="List Table 7 Colorful - Accent 1"/>
-    <w:basedOn w:val="30"/>
     <w:uiPriority w:val="99"/>
     <w:pPr>
       <w:spacing w:lineRule="auto" w:line="240" w:after="0"/>
@@ -8913,12 +8845,12 @@
         <w:jc w:val="right"/>
       </w:pPr>
       <w:tcPr>
-        <w:shd w:fill="FFFFFF" w:color="FFFFFF"/>
-        <w:tcBorders>
-          <w:left w:val="none"/>
-          <w:top w:val="none"/>
+        <w:shd w:val="clear" w:fill="FFFFFF" w:color="FFFFFF"/>
+        <w:tcBorders>
+          <w:left w:val="none" w:color="000000" w:sz="4" w:space="0"/>
+          <w:top w:val="none" w:color="000000" w:sz="4" w:space="0"/>
           <w:right w:val="single" w:color="000000" w:sz="4" w:space="0" w:themeColor="accent1"/>
-          <w:bottom w:val="none"/>
+          <w:bottom w:val="none" w:color="000000" w:sz="4" w:space="0"/>
         </w:tcBorders>
       </w:tcPr>
     </w:tblStylePr>
@@ -8932,9 +8864,9 @@
       <w:tcPr>
         <w:shd w:val="clear" w:fill="FFFFFF" w:color="FFFFFF" w:themeFill="light1"/>
         <w:tcBorders>
-          <w:left w:val="none"/>
-          <w:top w:val="none"/>
-          <w:right w:val="none"/>
+          <w:left w:val="none" w:color="000000" w:sz="4" w:space="0"/>
+          <w:top w:val="none" w:color="000000" w:sz="4" w:space="0"/>
+          <w:right w:val="none" w:color="000000" w:sz="4" w:space="0"/>
           <w:bottom w:val="single" w:color="000000" w:sz="4" w:space="0" w:themeColor="accent1"/>
         </w:tcBorders>
       </w:tcPr>
@@ -8947,12 +8879,12 @@
         <w:sz w:val="22"/>
       </w:rPr>
       <w:tcPr>
-        <w:shd w:fill="FFFFFF" w:color="FFFFFF"/>
+        <w:shd w:val="clear" w:fill="FFFFFF" w:color="FFFFFF"/>
         <w:tcBorders>
           <w:left w:val="single" w:color="000000" w:sz="4" w:space="0" w:themeColor="accent1"/>
-          <w:top w:val="none"/>
-          <w:right w:val="none"/>
-          <w:bottom w:val="none"/>
+          <w:top w:val="none" w:color="000000" w:sz="4" w:space="0"/>
+          <w:right w:val="none" w:color="000000" w:sz="4" w:space="0"/>
+          <w:bottom w:val="none" w:color="000000" w:sz="4" w:space="0"/>
         </w:tcBorders>
       </w:tcPr>
     </w:tblStylePr>
@@ -8966,10 +8898,10 @@
       <w:tcPr>
         <w:shd w:val="clear" w:fill="FFFFFF" w:color="FFFFFF" w:themeFill="light1"/>
         <w:tcBorders>
-          <w:left w:val="none"/>
+          <w:left w:val="none" w:color="000000" w:sz="4" w:space="0"/>
           <w:top w:val="single" w:color="000000" w:sz="4" w:space="0" w:themeColor="accent1"/>
-          <w:right w:val="none"/>
-          <w:bottom w:val="none"/>
+          <w:right w:val="none" w:color="000000" w:sz="4" w:space="0"/>
+          <w:bottom w:val="none" w:color="000000" w:sz="4" w:space="0"/>
         </w:tcBorders>
       </w:tcPr>
     </w:tblStylePr>
@@ -8981,9 +8913,8 @@
       </w:rPr>
     </w:tblStylePr>
   </w:style>
-  <w:style w:type="table" w:styleId="146">
+  <w:style w:type="table" w:styleId="579">
     <w:name w:val="List Table 7 Colorful - Accent 2"/>
-    <w:basedOn w:val="30"/>
     <w:uiPriority w:val="99"/>
     <w:pPr>
       <w:spacing w:lineRule="auto" w:line="240" w:after="0"/>
@@ -9029,12 +8960,12 @@
         <w:jc w:val="right"/>
       </w:pPr>
       <w:tcPr>
-        <w:shd w:fill="FFFFFF" w:color="FFFFFF"/>
-        <w:tcBorders>
-          <w:left w:val="none"/>
-          <w:top w:val="none"/>
+        <w:shd w:val="clear" w:fill="FFFFFF" w:color="FFFFFF"/>
+        <w:tcBorders>
+          <w:left w:val="none" w:color="000000" w:sz="4" w:space="0"/>
+          <w:top w:val="none" w:color="000000" w:sz="4" w:space="0"/>
           <w:right w:val="single" w:color="000000" w:sz="4" w:space="0" w:themeColor="accent2" w:themeTint="97"/>
-          <w:bottom w:val="none"/>
+          <w:bottom w:val="none" w:color="000000" w:sz="4" w:space="0"/>
         </w:tcBorders>
       </w:tcPr>
     </w:tblStylePr>
@@ -9048,9 +8979,9 @@
       <w:tcPr>
         <w:shd w:val="clear" w:fill="FFFFFF" w:color="FFFFFF" w:themeFill="light1"/>
         <w:tcBorders>
-          <w:left w:val="none"/>
-          <w:top w:val="none"/>
-          <w:right w:val="none"/>
+          <w:left w:val="none" w:color="000000" w:sz="4" w:space="0"/>
+          <w:top w:val="none" w:color="000000" w:sz="4" w:space="0"/>
+          <w:right w:val="none" w:color="000000" w:sz="4" w:space="0"/>
           <w:bottom w:val="single" w:color="000000" w:sz="4" w:space="0" w:themeColor="accent2" w:themeTint="97"/>
         </w:tcBorders>
       </w:tcPr>
@@ -9063,12 +8994,12 @@
         <w:sz w:val="22"/>
       </w:rPr>
       <w:tcPr>
-        <w:shd w:fill="FFFFFF" w:color="FFFFFF"/>
+        <w:shd w:val="clear" w:fill="FFFFFF" w:color="FFFFFF"/>
         <w:tcBorders>
           <w:left w:val="single" w:color="000000" w:sz="4" w:space="0" w:themeColor="accent2" w:themeTint="97"/>
-          <w:top w:val="none"/>
-          <w:right w:val="none"/>
-          <w:bottom w:val="none"/>
+          <w:top w:val="none" w:color="000000" w:sz="4" w:space="0"/>
+          <w:right w:val="none" w:color="000000" w:sz="4" w:space="0"/>
+          <w:bottom w:val="none" w:color="000000" w:sz="4" w:space="0"/>
         </w:tcBorders>
       </w:tcPr>
     </w:tblStylePr>
@@ -9082,10 +9013,10 @@
       <w:tcPr>
         <w:shd w:val="clear" w:fill="FFFFFF" w:color="FFFFFF" w:themeFill="light1"/>
         <w:tcBorders>
-          <w:left w:val="none"/>
+          <w:left w:val="none" w:color="000000" w:sz="4" w:space="0"/>
           <w:top w:val="single" w:color="000000" w:sz="4" w:space="0" w:themeColor="accent2" w:themeTint="97"/>
-          <w:right w:val="none"/>
-          <w:bottom w:val="none"/>
+          <w:right w:val="none" w:color="000000" w:sz="4" w:space="0"/>
+          <w:bottom w:val="none" w:color="000000" w:sz="4" w:space="0"/>
         </w:tcBorders>
       </w:tcPr>
     </w:tblStylePr>
@@ -9097,9 +9028,8 @@
       </w:rPr>
     </w:tblStylePr>
   </w:style>
-  <w:style w:type="table" w:styleId="147">
+  <w:style w:type="table" w:styleId="580">
     <w:name w:val="List Table 7 Colorful - Accent 3"/>
-    <w:basedOn w:val="30"/>
     <w:uiPriority w:val="99"/>
     <w:pPr>
       <w:spacing w:lineRule="auto" w:line="240" w:after="0"/>
@@ -9145,12 +9075,12 @@
         <w:jc w:val="right"/>
       </w:pPr>
       <w:tcPr>
-        <w:shd w:fill="FFFFFF" w:color="FFFFFF"/>
-        <w:tcBorders>
-          <w:left w:val="none"/>
-          <w:top w:val="none"/>
+        <w:shd w:val="clear" w:fill="FFFFFF" w:color="FFFFFF"/>
+        <w:tcBorders>
+          <w:left w:val="none" w:color="000000" w:sz="4" w:space="0"/>
+          <w:top w:val="none" w:color="000000" w:sz="4" w:space="0"/>
           <w:right w:val="single" w:color="000000" w:sz="4" w:space="0" w:themeColor="accent3" w:themeTint="98"/>
-          <w:bottom w:val="none"/>
+          <w:bottom w:val="none" w:color="000000" w:sz="4" w:space="0"/>
         </w:tcBorders>
       </w:tcPr>
     </w:tblStylePr>
@@ -9164,9 +9094,9 @@
       <w:tcPr>
         <w:shd w:val="clear" w:fill="FFFFFF" w:color="FFFFFF" w:themeFill="light1"/>
         <w:tcBorders>
-          <w:left w:val="none"/>
-          <w:top w:val="none"/>
-          <w:right w:val="none"/>
+          <w:left w:val="none" w:color="000000" w:sz="4" w:space="0"/>
+          <w:top w:val="none" w:color="000000" w:sz="4" w:space="0"/>
+          <w:right w:val="none" w:color="000000" w:sz="4" w:space="0"/>
           <w:bottom w:val="single" w:color="000000" w:sz="4" w:space="0" w:themeColor="accent3" w:themeTint="98"/>
         </w:tcBorders>
       </w:tcPr>
@@ -9179,12 +9109,12 @@
         <w:sz w:val="22"/>
       </w:rPr>
       <w:tcPr>
-        <w:shd w:fill="FFFFFF" w:color="FFFFFF"/>
+        <w:shd w:val="clear" w:fill="FFFFFF" w:color="FFFFFF"/>
         <w:tcBorders>
           <w:left w:val="single" w:color="000000" w:sz="4" w:space="0" w:themeColor="accent3" w:themeTint="98"/>
-          <w:top w:val="none"/>
-          <w:right w:val="none"/>
-          <w:bottom w:val="none"/>
+          <w:top w:val="none" w:color="000000" w:sz="4" w:space="0"/>
+          <w:right w:val="none" w:color="000000" w:sz="4" w:space="0"/>
+          <w:bottom w:val="none" w:color="000000" w:sz="4" w:space="0"/>
         </w:tcBorders>
       </w:tcPr>
     </w:tblStylePr>
@@ -9198,10 +9128,10 @@
       <w:tcPr>
         <w:shd w:val="clear" w:fill="FFFFFF" w:color="FFFFFF" w:themeFill="light1"/>
         <w:tcBorders>
-          <w:left w:val="none"/>
+          <w:left w:val="none" w:color="000000" w:sz="4" w:space="0"/>
           <w:top w:val="single" w:color="000000" w:sz="4" w:space="0" w:themeColor="accent3" w:themeTint="98"/>
-          <w:right w:val="none"/>
-          <w:bottom w:val="none"/>
+          <w:right w:val="none" w:color="000000" w:sz="4" w:space="0"/>
+          <w:bottom w:val="none" w:color="000000" w:sz="4" w:space="0"/>
         </w:tcBorders>
       </w:tcPr>
     </w:tblStylePr>
@@ -9213,9 +9143,8 @@
       </w:rPr>
     </w:tblStylePr>
   </w:style>
-  <w:style w:type="table" w:styleId="148">
+  <w:style w:type="table" w:styleId="581">
     <w:name w:val="List Table 7 Colorful - Accent 4"/>
-    <w:basedOn w:val="30"/>
     <w:uiPriority w:val="99"/>
     <w:pPr>
       <w:spacing w:lineRule="auto" w:line="240" w:after="0"/>
@@ -9261,12 +9190,12 @@
         <w:jc w:val="right"/>
       </w:pPr>
       <w:tcPr>
-        <w:shd w:fill="FFFFFF" w:color="FFFFFF"/>
-        <w:tcBorders>
-          <w:left w:val="none"/>
-          <w:top w:val="none"/>
+        <w:shd w:val="clear" w:fill="FFFFFF" w:color="FFFFFF"/>
+        <w:tcBorders>
+          <w:left w:val="none" w:color="000000" w:sz="4" w:space="0"/>
+          <w:top w:val="none" w:color="000000" w:sz="4" w:space="0"/>
           <w:right w:val="single" w:color="000000" w:sz="4" w:space="0" w:themeColor="accent4" w:themeTint="9A"/>
-          <w:bottom w:val="none"/>
+          <w:bottom w:val="none" w:color="000000" w:sz="4" w:space="0"/>
         </w:tcBorders>
       </w:tcPr>
     </w:tblStylePr>
@@ -9280,9 +9209,9 @@
       <w:tcPr>
         <w:shd w:val="clear" w:fill="FFFFFF" w:color="FFFFFF" w:themeFill="light1"/>
         <w:tcBorders>
-          <w:left w:val="none"/>
-          <w:top w:val="none"/>
-          <w:right w:val="none"/>
+          <w:left w:val="none" w:color="000000" w:sz="4" w:space="0"/>
+          <w:top w:val="none" w:color="000000" w:sz="4" w:space="0"/>
+          <w:right w:val="none" w:color="000000" w:sz="4" w:space="0"/>
           <w:bottom w:val="single" w:color="000000" w:sz="4" w:space="0" w:themeColor="accent4" w:themeTint="9A"/>
         </w:tcBorders>
       </w:tcPr>
@@ -9295,12 +9224,12 @@
         <w:sz w:val="22"/>
       </w:rPr>
       <w:tcPr>
-        <w:shd w:fill="FFFFFF" w:color="FFFFFF"/>
+        <w:shd w:val="clear" w:fill="FFFFFF" w:color="FFFFFF"/>
         <w:tcBorders>
           <w:left w:val="single" w:color="000000" w:sz="4" w:space="0" w:themeColor="accent4" w:themeTint="9A"/>
-          <w:top w:val="none"/>
-          <w:right w:val="none"/>
-          <w:bottom w:val="none"/>
+          <w:top w:val="none" w:color="000000" w:sz="4" w:space="0"/>
+          <w:right w:val="none" w:color="000000" w:sz="4" w:space="0"/>
+          <w:bottom w:val="none" w:color="000000" w:sz="4" w:space="0"/>
         </w:tcBorders>
       </w:tcPr>
     </w:tblStylePr>
@@ -9314,10 +9243,10 @@
       <w:tcPr>
         <w:shd w:val="clear" w:fill="FFFFFF" w:color="FFFFFF" w:themeFill="light1"/>
         <w:tcBorders>
-          <w:left w:val="none"/>
+          <w:left w:val="none" w:color="000000" w:sz="4" w:space="0"/>
           <w:top w:val="single" w:color="000000" w:sz="4" w:space="0" w:themeColor="accent4" w:themeTint="9A"/>
-          <w:right w:val="none"/>
-          <w:bottom w:val="none"/>
+          <w:right w:val="none" w:color="000000" w:sz="4" w:space="0"/>
+          <w:bottom w:val="none" w:color="000000" w:sz="4" w:space="0"/>
         </w:tcBorders>
       </w:tcPr>
     </w:tblStylePr>
@@ -9329,9 +9258,8 @@
       </w:rPr>
     </w:tblStylePr>
   </w:style>
-  <w:style w:type="table" w:styleId="149">
+  <w:style w:type="table" w:styleId="582">
     <w:name w:val="List Table 7 Colorful - Accent 5"/>
-    <w:basedOn w:val="30"/>
     <w:uiPriority w:val="99"/>
     <w:pPr>
       <w:spacing w:lineRule="auto" w:line="240" w:after="0"/>
@@ -9377,12 +9305,12 @@
         <w:jc w:val="right"/>
       </w:pPr>
       <w:tcPr>
-        <w:shd w:fill="FFFFFF" w:color="FFFFFF"/>
-        <w:tcBorders>
-          <w:left w:val="none"/>
-          <w:top w:val="none"/>
+        <w:shd w:val="clear" w:fill="FFFFFF" w:color="FFFFFF"/>
+        <w:tcBorders>
+          <w:left w:val="none" w:color="000000" w:sz="4" w:space="0"/>
+          <w:top w:val="none" w:color="000000" w:sz="4" w:space="0"/>
           <w:right w:val="single" w:color="000000" w:sz="4" w:space="0" w:themeColor="accent5" w:themeTint="9A"/>
-          <w:bottom w:val="none"/>
+          <w:bottom w:val="none" w:color="000000" w:sz="4" w:space="0"/>
         </w:tcBorders>
       </w:tcPr>
     </w:tblStylePr>
@@ -9396,9 +9324,9 @@
       <w:tcPr>
         <w:shd w:val="clear" w:fill="FFFFFF" w:color="FFFFFF" w:themeFill="light1"/>
         <w:tcBorders>
-          <w:left w:val="none"/>
-          <w:top w:val="none"/>
-          <w:right w:val="none"/>
+          <w:left w:val="none" w:color="000000" w:sz="4" w:space="0"/>
+          <w:top w:val="none" w:color="000000" w:sz="4" w:space="0"/>
+          <w:right w:val="none" w:color="000000" w:sz="4" w:space="0"/>
           <w:bottom w:val="single" w:color="000000" w:sz="4" w:space="0" w:themeColor="accent5" w:themeTint="9A"/>
         </w:tcBorders>
       </w:tcPr>
@@ -9411,12 +9339,12 @@
         <w:sz w:val="22"/>
       </w:rPr>
       <w:tcPr>
-        <w:shd w:fill="FFFFFF" w:color="FFFFFF"/>
+        <w:shd w:val="clear" w:fill="FFFFFF" w:color="FFFFFF"/>
         <w:tcBorders>
           <w:left w:val="single" w:color="000000" w:sz="4" w:space="0" w:themeColor="accent5" w:themeTint="9A"/>
-          <w:top w:val="none"/>
-          <w:right w:val="none"/>
-          <w:bottom w:val="none"/>
+          <w:top w:val="none" w:color="000000" w:sz="4" w:space="0"/>
+          <w:right w:val="none" w:color="000000" w:sz="4" w:space="0"/>
+          <w:bottom w:val="none" w:color="000000" w:sz="4" w:space="0"/>
         </w:tcBorders>
       </w:tcPr>
     </w:tblStylePr>
@@ -9430,10 +9358,10 @@
       <w:tcPr>
         <w:shd w:val="clear" w:fill="FFFFFF" w:color="FFFFFF" w:themeFill="light1"/>
         <w:tcBorders>
-          <w:left w:val="none"/>
+          <w:left w:val="none" w:color="000000" w:sz="4" w:space="0"/>
           <w:top w:val="single" w:color="000000" w:sz="4" w:space="0" w:themeColor="accent5" w:themeTint="9A"/>
-          <w:right w:val="none"/>
-          <w:bottom w:val="none"/>
+          <w:right w:val="none" w:color="000000" w:sz="4" w:space="0"/>
+          <w:bottom w:val="none" w:color="000000" w:sz="4" w:space="0"/>
         </w:tcBorders>
       </w:tcPr>
     </w:tblStylePr>
@@ -9445,9 +9373,8 @@
       </w:rPr>
     </w:tblStylePr>
   </w:style>
-  <w:style w:type="table" w:styleId="150">
+  <w:style w:type="table" w:styleId="583">
     <w:name w:val="List Table 7 Colorful - Accent 6"/>
-    <w:basedOn w:val="30"/>
     <w:uiPriority w:val="99"/>
     <w:pPr>
       <w:spacing w:lineRule="auto" w:line="240" w:after="0"/>
@@ -9493,12 +9420,12 @@
         <w:jc w:val="right"/>
       </w:pPr>
       <w:tcPr>
-        <w:shd w:fill="FFFFFF" w:color="FFFFFF"/>
-        <w:tcBorders>
-          <w:left w:val="none"/>
-          <w:top w:val="none"/>
+        <w:shd w:val="clear" w:fill="FFFFFF" w:color="FFFFFF"/>
+        <w:tcBorders>
+          <w:left w:val="none" w:color="000000" w:sz="4" w:space="0"/>
+          <w:top w:val="none" w:color="000000" w:sz="4" w:space="0"/>
           <w:right w:val="single" w:color="000000" w:sz="4" w:space="0" w:themeColor="accent6" w:themeTint="98"/>
-          <w:bottom w:val="none"/>
+          <w:bottom w:val="none" w:color="000000" w:sz="4" w:space="0"/>
         </w:tcBorders>
       </w:tcPr>
     </w:tblStylePr>
@@ -9512,9 +9439,9 @@
       <w:tcPr>
         <w:shd w:val="clear" w:fill="FFFFFF" w:color="FFFFFF" w:themeFill="light1"/>
         <w:tcBorders>
-          <w:left w:val="none"/>
-          <w:top w:val="none"/>
-          <w:right w:val="none"/>
+          <w:left w:val="none" w:color="000000" w:sz="4" w:space="0"/>
+          <w:top w:val="none" w:color="000000" w:sz="4" w:space="0"/>
+          <w:right w:val="none" w:color="000000" w:sz="4" w:space="0"/>
           <w:bottom w:val="single" w:color="000000" w:sz="4" w:space="0" w:themeColor="accent6" w:themeTint="98"/>
         </w:tcBorders>
       </w:tcPr>
@@ -9527,12 +9454,12 @@
         <w:sz w:val="22"/>
       </w:rPr>
       <w:tcPr>
-        <w:shd w:fill="FFFFFF" w:color="FFFFFF"/>
+        <w:shd w:val="clear" w:fill="FFFFFF" w:color="FFFFFF"/>
         <w:tcBorders>
           <w:left w:val="single" w:color="000000" w:sz="4" w:space="0" w:themeColor="accent6" w:themeTint="98"/>
-          <w:top w:val="none"/>
-          <w:right w:val="none"/>
-          <w:bottom w:val="none"/>
+          <w:top w:val="none" w:color="000000" w:sz="4" w:space="0"/>
+          <w:right w:val="none" w:color="000000" w:sz="4" w:space="0"/>
+          <w:bottom w:val="none" w:color="000000" w:sz="4" w:space="0"/>
         </w:tcBorders>
       </w:tcPr>
     </w:tblStylePr>
@@ -9546,10 +9473,10 @@
       <w:tcPr>
         <w:shd w:val="clear" w:fill="FFFFFF" w:color="FFFFFF" w:themeFill="light1"/>
         <w:tcBorders>
-          <w:left w:val="none"/>
+          <w:left w:val="none" w:color="000000" w:sz="4" w:space="0"/>
           <w:top w:val="single" w:color="000000" w:sz="4" w:space="0" w:themeColor="accent6" w:themeTint="98"/>
-          <w:right w:val="none"/>
-          <w:bottom w:val="none"/>
+          <w:right w:val="none" w:color="000000" w:sz="4" w:space="0"/>
+          <w:bottom w:val="none" w:color="000000" w:sz="4" w:space="0"/>
         </w:tcBorders>
       </w:tcPr>
     </w:tblStylePr>
@@ -9561,9 +9488,8 @@
       </w:rPr>
     </w:tblStylePr>
   </w:style>
-  <w:style w:type="table" w:styleId="151">
+  <w:style w:type="table" w:styleId="584">
     <w:name w:val="Lined - Accent"/>
-    <w:basedOn w:val="30"/>
     <w:uiPriority w:val="99"/>
     <w:rPr>
       <w:color w:val="404040"/>
@@ -9651,9 +9577,8 @@
       </w:tcPr>
     </w:tblStylePr>
   </w:style>
-  <w:style w:type="table" w:styleId="152">
+  <w:style w:type="table" w:styleId="585">
     <w:name w:val="Lined - Accent 1"/>
-    <w:basedOn w:val="30"/>
     <w:uiPriority w:val="99"/>
     <w:rPr>
       <w:color w:val="404040"/>
@@ -9741,9 +9666,8 @@
       </w:tcPr>
     </w:tblStylePr>
   </w:style>
-  <w:style w:type="table" w:styleId="153">
+  <w:style w:type="table" w:styleId="586">
     <w:name w:val="Lined - Accent 2"/>
-    <w:basedOn w:val="30"/>
     <w:uiPriority w:val="99"/>
     <w:rPr>
       <w:color w:val="404040"/>
@@ -9831,9 +9755,8 @@
       </w:tcPr>
     </w:tblStylePr>
   </w:style>
-  <w:style w:type="table" w:styleId="154">
+  <w:style w:type="table" w:styleId="587">
     <w:name w:val="Lined - Accent 3"/>
-    <w:basedOn w:val="30"/>
     <w:uiPriority w:val="99"/>
     <w:rPr>
       <w:color w:val="404040"/>
@@ -9921,9 +9844,8 @@
       </w:tcPr>
     </w:tblStylePr>
   </w:style>
-  <w:style w:type="table" w:styleId="155">
+  <w:style w:type="table" w:styleId="588">
     <w:name w:val="Lined - Accent 4"/>
-    <w:basedOn w:val="30"/>
     <w:uiPriority w:val="99"/>
     <w:rPr>
       <w:color w:val="404040"/>
@@ -10011,9 +9933,8 @@
       </w:tcPr>
     </w:tblStylePr>
   </w:style>
-  <w:style w:type="table" w:styleId="156">
+  <w:style w:type="table" w:styleId="589">
     <w:name w:val="Lined - Accent 5"/>
-    <w:basedOn w:val="30"/>
     <w:uiPriority w:val="99"/>
     <w:rPr>
       <w:color w:val="404040"/>
@@ -10101,9 +10022,8 @@
       </w:tcPr>
     </w:tblStylePr>
   </w:style>
-  <w:style w:type="table" w:styleId="157">
+  <w:style w:type="table" w:styleId="590">
     <w:name w:val="Lined - Accent 6"/>
-    <w:basedOn w:val="30"/>
     <w:uiPriority w:val="99"/>
     <w:rPr>
       <w:color w:val="404040"/>
@@ -10191,9 +10111,8 @@
       </w:tcPr>
     </w:tblStylePr>
   </w:style>
-  <w:style w:type="table" w:styleId="158">
+  <w:style w:type="table" w:styleId="591">
     <w:name w:val="Bordered &amp; Lined - Accent"/>
-    <w:basedOn w:val="30"/>
     <w:uiPriority w:val="99"/>
     <w:rPr>
       <w:color w:val="404040"/>
@@ -10289,9 +10208,8 @@
       </w:tcPr>
     </w:tblStylePr>
   </w:style>
-  <w:style w:type="table" w:styleId="159">
+  <w:style w:type="table" w:styleId="592">
     <w:name w:val="Bordered &amp; Lined - Accent 1"/>
-    <w:basedOn w:val="30"/>
     <w:uiPriority w:val="99"/>
     <w:rPr>
       <w:color w:val="404040"/>
@@ -10387,9 +10305,8 @@
       </w:tcPr>
     </w:tblStylePr>
   </w:style>
-  <w:style w:type="table" w:styleId="160">
+  <w:style w:type="table" w:styleId="593">
     <w:name w:val="Bordered &amp; Lined - Accent 2"/>
-    <w:basedOn w:val="30"/>
     <w:uiPriority w:val="99"/>
     <w:rPr>
       <w:color w:val="404040"/>
@@ -10485,9 +10402,8 @@
       </w:tcPr>
     </w:tblStylePr>
   </w:style>
-  <w:style w:type="table" w:styleId="161">
+  <w:style w:type="table" w:styleId="594">
     <w:name w:val="Bordered &amp; Lined - Accent 3"/>
-    <w:basedOn w:val="30"/>
     <w:uiPriority w:val="99"/>
     <w:rPr>
       <w:color w:val="404040"/>
@@ -10583,9 +10499,8 @@
       </w:tcPr>
     </w:tblStylePr>
   </w:style>
-  <w:style w:type="table" w:styleId="162">
+  <w:style w:type="table" w:styleId="595">
     <w:name w:val="Bordered &amp; Lined - Accent 4"/>
-    <w:basedOn w:val="30"/>
     <w:uiPriority w:val="99"/>
     <w:rPr>
       <w:color w:val="404040"/>
@@ -10681,9 +10596,8 @@
       </w:tcPr>
     </w:tblStylePr>
   </w:style>
-  <w:style w:type="table" w:styleId="163">
+  <w:style w:type="table" w:styleId="596">
     <w:name w:val="Bordered &amp; Lined - Accent 5"/>
-    <w:basedOn w:val="30"/>
     <w:uiPriority w:val="99"/>
     <w:rPr>
       <w:color w:val="404040"/>
@@ -10779,9 +10693,8 @@
       </w:tcPr>
     </w:tblStylePr>
   </w:style>
-  <w:style w:type="table" w:styleId="164">
+  <w:style w:type="table" w:styleId="597">
     <w:name w:val="Bordered &amp; Lined - Accent 6"/>
-    <w:basedOn w:val="30"/>
     <w:uiPriority w:val="99"/>
     <w:rPr>
       <w:color w:val="404040"/>
@@ -10877,9 +10790,8 @@
       </w:tcPr>
     </w:tblStylePr>
   </w:style>
-  <w:style w:type="table" w:styleId="165">
+  <w:style w:type="table" w:styleId="598">
     <w:name w:val="Bordered"/>
-    <w:basedOn w:val="30"/>
     <w:uiPriority w:val="99"/>
     <w:pPr>
       <w:spacing w:lineRule="auto" w:line="240" w:after="0"/>
@@ -10956,9 +10868,8 @@
       </w:tcPr>
     </w:tblStylePr>
   </w:style>
-  <w:style w:type="table" w:styleId="166">
+  <w:style w:type="table" w:styleId="599">
     <w:name w:val="Bordered - Accent 1"/>
-    <w:basedOn w:val="30"/>
     <w:uiPriority w:val="99"/>
     <w:pPr>
       <w:spacing w:lineRule="auto" w:line="240" w:after="0"/>
@@ -11035,9 +10946,8 @@
       </w:tcPr>
     </w:tblStylePr>
   </w:style>
-  <w:style w:type="table" w:styleId="167">
+  <w:style w:type="table" w:styleId="600">
     <w:name w:val="Bordered - Accent 2"/>
-    <w:basedOn w:val="30"/>
     <w:uiPriority w:val="99"/>
     <w:pPr>
       <w:spacing w:lineRule="auto" w:line="240" w:after="0"/>
@@ -11114,9 +11024,8 @@
       </w:tcPr>
     </w:tblStylePr>
   </w:style>
-  <w:style w:type="table" w:styleId="168">
+  <w:style w:type="table" w:styleId="601">
     <w:name w:val="Bordered - Accent 3"/>
-    <w:basedOn w:val="30"/>
     <w:uiPriority w:val="99"/>
     <w:pPr>
       <w:spacing w:lineRule="auto" w:line="240" w:after="0"/>
@@ -11193,9 +11102,8 @@
       </w:tcPr>
     </w:tblStylePr>
   </w:style>
-  <w:style w:type="table" w:styleId="169">
+  <w:style w:type="table" w:styleId="602">
     <w:name w:val="Bordered - Accent 4"/>
-    <w:basedOn w:val="30"/>
     <w:uiPriority w:val="99"/>
     <w:pPr>
       <w:spacing w:lineRule="auto" w:line="240" w:after="0"/>
@@ -11272,9 +11180,8 @@
       </w:tcPr>
     </w:tblStylePr>
   </w:style>
-  <w:style w:type="table" w:styleId="170">
+  <w:style w:type="table" w:styleId="603">
     <w:name w:val="Bordered - Accent 5"/>
-    <w:basedOn w:val="30"/>
     <w:uiPriority w:val="99"/>
     <w:pPr>
       <w:spacing w:lineRule="auto" w:line="240" w:after="0"/>
@@ -11351,9 +11258,8 @@
       </w:tcPr>
     </w:tblStylePr>
   </w:style>
-  <w:style w:type="table" w:styleId="171">
+  <w:style w:type="table" w:styleId="604">
     <w:name w:val="Bordered - Accent 6"/>
-    <w:basedOn w:val="30"/>
     <w:uiPriority w:val="99"/>
     <w:pPr>
       <w:spacing w:lineRule="auto" w:line="240" w:after="0"/>
@@ -11430,18 +11336,18 @@
       </w:tcPr>
     </w:tblStylePr>
   </w:style>
-  <w:style w:type="character" w:styleId="175">
+  <w:style w:type="character" w:styleId="605">
     <w:name w:val="footnote reference"/>
-    <w:basedOn w:val="476"/>
+    <w:basedOn w:val="640"/>
     <w:uiPriority w:val="99"/>
     <w:unhideWhenUsed/>
     <w:rPr>
       <w:vertAlign w:val="superscript"/>
     </w:rPr>
   </w:style>
-  <w:style w:type="character" w:styleId="178">
+  <w:style w:type="character" w:styleId="606">
     <w:name w:val="endnote reference"/>
-    <w:basedOn w:val="476"/>
+    <w:basedOn w:val="640"/>
     <w:uiPriority w:val="99"/>
     <w:semiHidden/>
     <w:unhideWhenUsed/>
@@ -11449,7 +11355,7 @@
       <w:vertAlign w:val="superscript"/>
     </w:rPr>
   </w:style>
-  <w:style w:type="paragraph" w:styleId="443" w:default="1">
+  <w:style w:type="paragraph" w:styleId="607" w:default="1">
     <w:name w:val="Normal"/>
     <w:qFormat/>
     <w:rPr>
@@ -11465,9 +11371,9 @@
       <w:widowControl/>
     </w:pPr>
   </w:style>
-  <w:style w:type="paragraph" w:styleId="444">
+  <w:style w:type="paragraph" w:styleId="608">
     <w:name w:val="Heading 1"/>
-    <w:basedOn w:val="443"/>
+    <w:basedOn w:val="607"/>
     <w:qFormat/>
     <w:uiPriority w:val="9"/>
     <w:rPr>
@@ -11482,9 +11388,9 @@
       <w:outlineLvl w:val="0"/>
     </w:pPr>
   </w:style>
-  <w:style w:type="paragraph" w:styleId="445">
+  <w:style w:type="paragraph" w:styleId="609">
     <w:name w:val="Heading 2"/>
-    <w:basedOn w:val="443"/>
+    <w:basedOn w:val="607"/>
     <w:qFormat/>
     <w:uiPriority w:val="9"/>
     <w:unhideWhenUsed/>
@@ -11499,9 +11405,9 @@
       <w:outlineLvl w:val="1"/>
     </w:pPr>
   </w:style>
-  <w:style w:type="paragraph" w:styleId="446">
+  <w:style w:type="paragraph" w:styleId="610">
     <w:name w:val="Heading 3"/>
-    <w:basedOn w:val="443"/>
+    <w:basedOn w:val="607"/>
     <w:qFormat/>
     <w:uiPriority w:val="9"/>
     <w:unhideWhenUsed/>
@@ -11517,9 +11423,9 @@
       <w:outlineLvl w:val="2"/>
     </w:pPr>
   </w:style>
-  <w:style w:type="paragraph" w:styleId="447">
+  <w:style w:type="paragraph" w:styleId="611">
     <w:name w:val="Heading 4"/>
-    <w:basedOn w:val="443"/>
+    <w:basedOn w:val="607"/>
     <w:qFormat/>
     <w:uiPriority w:val="9"/>
     <w:unhideWhenUsed/>
@@ -11537,9 +11443,9 @@
       <w:outlineLvl w:val="3"/>
     </w:pPr>
   </w:style>
-  <w:style w:type="paragraph" w:styleId="448">
+  <w:style w:type="paragraph" w:styleId="612">
     <w:name w:val="Heading 5"/>
-    <w:basedOn w:val="443"/>
+    <w:basedOn w:val="607"/>
     <w:qFormat/>
     <w:uiPriority w:val="9"/>
     <w:unhideWhenUsed/>
@@ -11557,9 +11463,9 @@
       <w:outlineLvl w:val="4"/>
     </w:pPr>
   </w:style>
-  <w:style w:type="paragraph" w:styleId="449">
+  <w:style w:type="paragraph" w:styleId="613">
     <w:name w:val="Heading 6"/>
-    <w:basedOn w:val="443"/>
+    <w:basedOn w:val="607"/>
     <w:qFormat/>
     <w:uiPriority w:val="9"/>
     <w:unhideWhenUsed/>
@@ -11577,9 +11483,9 @@
       <w:outlineLvl w:val="5"/>
     </w:pPr>
   </w:style>
-  <w:style w:type="paragraph" w:styleId="450">
+  <w:style w:type="paragraph" w:styleId="614">
     <w:name w:val="Heading 7"/>
-    <w:basedOn w:val="443"/>
+    <w:basedOn w:val="607"/>
     <w:qFormat/>
     <w:uiPriority w:val="9"/>
     <w:unhideWhenUsed/>
@@ -11599,9 +11505,9 @@
       <w:outlineLvl w:val="6"/>
     </w:pPr>
   </w:style>
-  <w:style w:type="paragraph" w:styleId="451">
+  <w:style w:type="paragraph" w:styleId="615">
     <w:name w:val="Heading 8"/>
-    <w:basedOn w:val="443"/>
+    <w:basedOn w:val="607"/>
     <w:qFormat/>
     <w:uiPriority w:val="9"/>
     <w:unhideWhenUsed/>
@@ -11619,9 +11525,9 @@
       <w:outlineLvl w:val="7"/>
     </w:pPr>
   </w:style>
-  <w:style w:type="paragraph" w:styleId="452">
+  <w:style w:type="paragraph" w:styleId="616">
     <w:name w:val="Heading 9"/>
-    <w:basedOn w:val="443"/>
+    <w:basedOn w:val="607"/>
     <w:qFormat/>
     <w:uiPriority w:val="9"/>
     <w:unhideWhenUsed/>
@@ -11639,7 +11545,7 @@
       <w:outlineLvl w:val="8"/>
     </w:pPr>
   </w:style>
-  <w:style w:type="character" w:styleId="453">
+  <w:style w:type="character" w:styleId="617">
     <w:name w:val="Heading 1 Char"/>
     <w:qFormat/>
     <w:uiPriority w:val="9"/>
@@ -11649,7 +11555,7 @@
       <w:szCs w:val="40"/>
     </w:rPr>
   </w:style>
-  <w:style w:type="character" w:styleId="454">
+  <w:style w:type="character" w:styleId="618">
     <w:name w:val="Heading 2 Char"/>
     <w:qFormat/>
     <w:uiPriority w:val="9"/>
@@ -11658,7 +11564,7 @@
       <w:sz w:val="34"/>
     </w:rPr>
   </w:style>
-  <w:style w:type="character" w:styleId="455">
+  <w:style w:type="character" w:styleId="619">
     <w:name w:val="Heading 3 Char"/>
     <w:qFormat/>
     <w:uiPriority w:val="9"/>
@@ -11668,7 +11574,7 @@
       <w:szCs w:val="30"/>
     </w:rPr>
   </w:style>
-  <w:style w:type="character" w:styleId="456">
+  <w:style w:type="character" w:styleId="620">
     <w:name w:val="Heading 4 Char"/>
     <w:qFormat/>
     <w:uiPriority w:val="9"/>
@@ -11680,7 +11586,7 @@
       <w:szCs w:val="26"/>
     </w:rPr>
   </w:style>
-  <w:style w:type="character" w:styleId="457">
+  <w:style w:type="character" w:styleId="621">
     <w:name w:val="Heading 5 Char"/>
     <w:qFormat/>
     <w:uiPriority w:val="9"/>
@@ -11692,7 +11598,7 @@
       <w:szCs w:val="24"/>
     </w:rPr>
   </w:style>
-  <w:style w:type="character" w:styleId="458">
+  <w:style w:type="character" w:styleId="622">
     <w:name w:val="Heading 6 Char"/>
     <w:qFormat/>
     <w:uiPriority w:val="9"/>
@@ -11704,7 +11610,7 @@
       <w:szCs w:val="22"/>
     </w:rPr>
   </w:style>
-  <w:style w:type="character" w:styleId="459">
+  <w:style w:type="character" w:styleId="623">
     <w:name w:val="Heading 7 Char"/>
     <w:qFormat/>
     <w:uiPriority w:val="9"/>
@@ -11718,7 +11624,7 @@
       <w:szCs w:val="22"/>
     </w:rPr>
   </w:style>
-  <w:style w:type="character" w:styleId="460">
+  <w:style w:type="character" w:styleId="624">
     <w:name w:val="Heading 8 Char"/>
     <w:qFormat/>
     <w:uiPriority w:val="9"/>
@@ -11730,7 +11636,7 @@
       <w:szCs w:val="22"/>
     </w:rPr>
   </w:style>
-  <w:style w:type="character" w:styleId="461">
+  <w:style w:type="character" w:styleId="625">
     <w:name w:val="Heading 9 Char"/>
     <w:qFormat/>
     <w:uiPriority w:val="9"/>
@@ -11742,7 +11648,7 @@
       <w:szCs w:val="21"/>
     </w:rPr>
   </w:style>
-  <w:style w:type="character" w:styleId="462">
+  <w:style w:type="character" w:styleId="626">
     <w:name w:val="Title Char"/>
     <w:qFormat/>
     <w:uiPriority w:val="10"/>
@@ -11751,7 +11657,7 @@
       <w:szCs w:val="48"/>
     </w:rPr>
   </w:style>
-  <w:style w:type="character" w:styleId="463">
+  <w:style w:type="character" w:styleId="627">
     <w:name w:val="Subtitle Char"/>
     <w:qFormat/>
     <w:uiPriority w:val="11"/>
@@ -11760,7 +11666,7 @@
       <w:szCs w:val="24"/>
     </w:rPr>
   </w:style>
-  <w:style w:type="character" w:styleId="464">
+  <w:style w:type="character" w:styleId="628">
     <w:name w:val="Quote Char"/>
     <w:qFormat/>
     <w:uiPriority w:val="29"/>
@@ -11768,7 +11674,7 @@
       <w:i/>
     </w:rPr>
   </w:style>
-  <w:style w:type="character" w:styleId="465">
+  <w:style w:type="character" w:styleId="629">
     <w:name w:val="Intense Quote Char"/>
     <w:qFormat/>
     <w:uiPriority w:val="30"/>
@@ -11776,22 +11682,22 @@
       <w:i/>
     </w:rPr>
   </w:style>
-  <w:style w:type="character" w:styleId="466">
+  <w:style w:type="character" w:styleId="630">
     <w:name w:val="Header Char"/>
     <w:qFormat/>
     <w:uiPriority w:val="99"/>
   </w:style>
-  <w:style w:type="character" w:styleId="467">
+  <w:style w:type="character" w:styleId="631">
     <w:name w:val="Footer Char"/>
     <w:qFormat/>
     <w:uiPriority w:val="99"/>
   </w:style>
-  <w:style w:type="character" w:styleId="468">
+  <w:style w:type="character" w:styleId="632">
     <w:name w:val="Caption Char"/>
     <w:qFormat/>
     <w:uiPriority w:val="99"/>
   </w:style>
-  <w:style w:type="character" w:styleId="469">
+  <w:style w:type="character" w:styleId="633">
     <w:name w:val="Hyperlink"/>
     <w:uiPriority w:val="99"/>
     <w:unhideWhenUsed/>
@@ -11800,7 +11706,7 @@
       <w:u w:val="single"/>
     </w:rPr>
   </w:style>
-  <w:style w:type="character" w:styleId="470">
+  <w:style w:type="character" w:styleId="634">
     <w:name w:val="Footnote Text Char"/>
     <w:qFormat/>
     <w:uiPriority w:val="99"/>
@@ -11808,7 +11714,7 @@
       <w:sz w:val="18"/>
     </w:rPr>
   </w:style>
-  <w:style w:type="character" w:styleId="471">
+  <w:style w:type="character" w:styleId="635">
     <w:name w:val="Footnote Characters"/>
     <w:qFormat/>
     <w:uiPriority w:val="99"/>
@@ -11817,13 +11723,13 @@
       <w:vertAlign w:val="superscript"/>
     </w:rPr>
   </w:style>
-  <w:style w:type="character" w:styleId="472">
+  <w:style w:type="character" w:styleId="636">
     <w:name w:val="Footnote Anchor"/>
     <w:rPr>
       <w:vertAlign w:val="superscript"/>
     </w:rPr>
   </w:style>
-  <w:style w:type="character" w:styleId="473">
+  <w:style w:type="character" w:styleId="637">
     <w:name w:val="Endnote Text Char"/>
     <w:qFormat/>
     <w:uiPriority w:val="99"/>
@@ -11831,7 +11737,7 @@
       <w:sz w:val="20"/>
     </w:rPr>
   </w:style>
-  <w:style w:type="character" w:styleId="474">
+  <w:style w:type="character" w:styleId="638">
     <w:name w:val="Endnote Characters"/>
     <w:qFormat/>
     <w:uiPriority w:val="99"/>
@@ -11841,27 +11747,27 @@
       <w:vertAlign w:val="superscript"/>
     </w:rPr>
   </w:style>
-  <w:style w:type="character" w:styleId="475">
+  <w:style w:type="character" w:styleId="639">
     <w:name w:val="Endnote Anchor"/>
     <w:rPr>
       <w:vertAlign w:val="superscript"/>
     </w:rPr>
   </w:style>
-  <w:style w:type="character" w:styleId="476" w:default="1">
+  <w:style w:type="character" w:styleId="640" w:default="1">
     <w:name w:val="Default Paragraph Font"/>
     <w:qFormat/>
     <w:uiPriority w:val="1"/>
     <w:semiHidden/>
     <w:unhideWhenUsed/>
   </w:style>
-  <w:style w:type="character" w:styleId="477">
+  <w:style w:type="character" w:styleId="641">
     <w:name w:val="Index Link"/>
     <w:qFormat/>
   </w:style>
-  <w:style w:type="paragraph" w:styleId="478">
+  <w:style w:type="paragraph" w:styleId="642">
     <w:name w:val="Heading"/>
-    <w:basedOn w:val="443"/>
-    <w:next w:val="479"/>
+    <w:basedOn w:val="607"/>
+    <w:next w:val="643"/>
     <w:qFormat/>
     <w:rPr>
       <w:rFonts w:ascii="Liberation Sans" w:hAnsi="Liberation Sans" w:cs="FreeSans" w:eastAsia="Noto Sans CJK SC"/>
@@ -11873,23 +11779,23 @@
       <w:spacing w:after="120" w:before="240"/>
     </w:pPr>
   </w:style>
-  <w:style w:type="paragraph" w:styleId="479">
+  <w:style w:type="paragraph" w:styleId="643">
     <w:name w:val="Body Text"/>
-    <w:basedOn w:val="443"/>
+    <w:basedOn w:val="607"/>
     <w:pPr>
       <w:spacing w:lineRule="auto" w:line="276" w:after="140" w:before="0"/>
     </w:pPr>
   </w:style>
-  <w:style w:type="paragraph" w:styleId="480">
+  <w:style w:type="paragraph" w:styleId="644">
     <w:name w:val="List"/>
-    <w:basedOn w:val="479"/>
+    <w:basedOn w:val="643"/>
     <w:rPr>
       <w:rFonts w:cs="FreeSans"/>
     </w:rPr>
   </w:style>
-  <w:style w:type="paragraph" w:styleId="481">
+  <w:style w:type="paragraph" w:styleId="645">
     <w:name w:val="Caption"/>
-    <w:basedOn w:val="443"/>
+    <w:basedOn w:val="607"/>
     <w:qFormat/>
     <w:uiPriority w:val="35"/>
     <w:semiHidden/>
@@ -11905,9 +11811,9 @@
       <w:spacing w:lineRule="auto" w:line="276"/>
     </w:pPr>
   </w:style>
-  <w:style w:type="paragraph" w:styleId="482">
+  <w:style w:type="paragraph" w:styleId="646">
     <w:name w:val="Index"/>
-    <w:basedOn w:val="443"/>
+    <w:basedOn w:val="607"/>
     <w:qFormat/>
     <w:rPr>
       <w:rFonts w:cs="FreeSans"/>
@@ -11916,9 +11822,9 @@
       <w:suppressLineNumbers/>
     </w:pPr>
   </w:style>
-  <w:style w:type="paragraph" w:styleId="483">
+  <w:style w:type="paragraph" w:styleId="647">
     <w:name w:val="Title"/>
-    <w:basedOn w:val="443"/>
+    <w:basedOn w:val="607"/>
     <w:qFormat/>
     <w:uiPriority w:val="10"/>
     <w:rPr>
@@ -11930,9 +11836,9 @@
       <w:spacing w:after="200" w:before="300"/>
     </w:pPr>
   </w:style>
-  <w:style w:type="paragraph" w:styleId="484">
+  <w:style w:type="paragraph" w:styleId="648">
     <w:name w:val="Subtitle"/>
-    <w:basedOn w:val="443"/>
+    <w:basedOn w:val="607"/>
     <w:qFormat/>
     <w:uiPriority w:val="11"/>
     <w:rPr>
@@ -11943,9 +11849,9 @@
       <w:spacing w:after="200" w:before="200"/>
     </w:pPr>
   </w:style>
-  <w:style w:type="paragraph" w:styleId="485">
+  <w:style w:type="paragraph" w:styleId="649">
     <w:name w:val="Quote"/>
-    <w:basedOn w:val="443"/>
+    <w:basedOn w:val="607"/>
     <w:qFormat/>
     <w:uiPriority w:val="29"/>
     <w:rPr>
@@ -11955,9 +11861,9 @@
       <w:ind w:left="720" w:right="720" w:firstLine="0"/>
     </w:pPr>
   </w:style>
-  <w:style w:type="paragraph" w:styleId="486">
+  <w:style w:type="paragraph" w:styleId="650">
     <w:name w:val="Intense Quote"/>
-    <w:basedOn w:val="443"/>
+    <w:basedOn w:val="607"/>
     <w:qFormat/>
     <w:uiPriority w:val="30"/>
     <w:rPr>
@@ -11975,14 +11881,14 @@
       </w:pBdr>
     </w:pPr>
   </w:style>
-  <w:style w:type="paragraph" w:styleId="487">
+  <w:style w:type="paragraph" w:styleId="651">
     <w:name w:val="Header and Footer"/>
-    <w:basedOn w:val="443"/>
+    <w:basedOn w:val="607"/>
     <w:qFormat/>
   </w:style>
-  <w:style w:type="paragraph" w:styleId="488">
+  <w:style w:type="paragraph" w:styleId="652">
     <w:name w:val="Header"/>
-    <w:basedOn w:val="443"/>
+    <w:basedOn w:val="607"/>
     <w:uiPriority w:val="99"/>
     <w:unhideWhenUsed/>
     <w:pPr>
@@ -11994,9 +11900,9 @@
       </w:tabs>
     </w:pPr>
   </w:style>
-  <w:style w:type="paragraph" w:styleId="489">
+  <w:style w:type="paragraph" w:styleId="653">
     <w:name w:val="Footer"/>
-    <w:basedOn w:val="443"/>
+    <w:basedOn w:val="607"/>
     <w:uiPriority w:val="99"/>
     <w:unhideWhenUsed/>
     <w:pPr>
@@ -12008,9 +11914,9 @@
       </w:tabs>
     </w:pPr>
   </w:style>
-  <w:style w:type="paragraph" w:styleId="490">
+  <w:style w:type="paragraph" w:styleId="654">
     <w:name w:val="footnote text"/>
-    <w:basedOn w:val="443"/>
+    <w:basedOn w:val="607"/>
     <w:uiPriority w:val="99"/>
     <w:semiHidden/>
     <w:unhideWhenUsed/>
@@ -12021,9 +11927,9 @@
       <w:spacing w:lineRule="auto" w:line="240" w:after="40" w:before="0"/>
     </w:pPr>
   </w:style>
-  <w:style w:type="paragraph" w:styleId="491">
+  <w:style w:type="paragraph" w:styleId="655">
     <w:name w:val="endnote text"/>
-    <w:basedOn w:val="443"/>
+    <w:basedOn w:val="607"/>
     <w:uiPriority w:val="99"/>
     <w:semiHidden/>
     <w:unhideWhenUsed/>
@@ -12034,9 +11940,9 @@
       <w:spacing w:lineRule="auto" w:line="240" w:after="0" w:before="0"/>
     </w:pPr>
   </w:style>
-  <w:style w:type="paragraph" w:styleId="492">
+  <w:style w:type="paragraph" w:styleId="656">
     <w:name w:val="toc 1"/>
-    <w:basedOn w:val="443"/>
+    <w:basedOn w:val="607"/>
     <w:uiPriority w:val="39"/>
     <w:unhideWhenUsed/>
     <w:pPr>
@@ -12044,9 +11950,9 @@
       <w:spacing w:after="57" w:before="0"/>
     </w:pPr>
   </w:style>
-  <w:style w:type="paragraph" w:styleId="493">
+  <w:style w:type="paragraph" w:styleId="657">
     <w:name w:val="toc 2"/>
-    <w:basedOn w:val="443"/>
+    <w:basedOn w:val="607"/>
     <w:uiPriority w:val="39"/>
     <w:unhideWhenUsed/>
     <w:pPr>
@@ -12054,9 +11960,9 @@
       <w:spacing w:after="57" w:before="0"/>
     </w:pPr>
   </w:style>
-  <w:style w:type="paragraph" w:styleId="494">
+  <w:style w:type="paragraph" w:styleId="658">
     <w:name w:val="toc 3"/>
-    <w:basedOn w:val="443"/>
+    <w:basedOn w:val="607"/>
     <w:uiPriority w:val="39"/>
     <w:unhideWhenUsed/>
     <w:pPr>
@@ -12064,9 +11970,9 @@
       <w:spacing w:after="57" w:before="0"/>
     </w:pPr>
   </w:style>
-  <w:style w:type="paragraph" w:styleId="495">
+  <w:style w:type="paragraph" w:styleId="659">
     <w:name w:val="toc 4"/>
-    <w:basedOn w:val="443"/>
+    <w:basedOn w:val="607"/>
     <w:uiPriority w:val="39"/>
     <w:unhideWhenUsed/>
     <w:pPr>
@@ -12074,9 +11980,9 @@
       <w:spacing w:after="57" w:before="0"/>
     </w:pPr>
   </w:style>
-  <w:style w:type="paragraph" w:styleId="496">
+  <w:style w:type="paragraph" w:styleId="660">
     <w:name w:val="toc 5"/>
-    <w:basedOn w:val="443"/>
+    <w:basedOn w:val="607"/>
     <w:uiPriority w:val="39"/>
     <w:unhideWhenUsed/>
     <w:pPr>
@@ -12084,9 +11990,9 @@
       <w:spacing w:after="57" w:before="0"/>
     </w:pPr>
   </w:style>
-  <w:style w:type="paragraph" w:styleId="497">
+  <w:style w:type="paragraph" w:styleId="661">
     <w:name w:val="toc 6"/>
-    <w:basedOn w:val="443"/>
+    <w:basedOn w:val="607"/>
     <w:uiPriority w:val="39"/>
     <w:unhideWhenUsed/>
     <w:pPr>
@@ -12094,9 +12000,9 @@
       <w:spacing w:after="57" w:before="0"/>
     </w:pPr>
   </w:style>
-  <w:style w:type="paragraph" w:styleId="498">
+  <w:style w:type="paragraph" w:styleId="662">
     <w:name w:val="toc 7"/>
-    <w:basedOn w:val="443"/>
+    <w:basedOn w:val="607"/>
     <w:uiPriority w:val="39"/>
     <w:unhideWhenUsed/>
     <w:pPr>
@@ -12104,9 +12010,9 @@
       <w:spacing w:after="57" w:before="0"/>
     </w:pPr>
   </w:style>
-  <w:style w:type="paragraph" w:styleId="499">
+  <w:style w:type="paragraph" w:styleId="663">
     <w:name w:val="toc 8"/>
-    <w:basedOn w:val="443"/>
+    <w:basedOn w:val="607"/>
     <w:uiPriority w:val="39"/>
     <w:unhideWhenUsed/>
     <w:pPr>
@@ -12114,9 +12020,9 @@
       <w:spacing w:after="57" w:before="0"/>
     </w:pPr>
   </w:style>
-  <w:style w:type="paragraph" w:styleId="500">
+  <w:style w:type="paragraph" w:styleId="664">
     <w:name w:val="toc 9"/>
-    <w:basedOn w:val="443"/>
+    <w:basedOn w:val="607"/>
     <w:uiPriority w:val="39"/>
     <w:unhideWhenUsed/>
     <w:pPr>
@@ -12124,7 +12030,7 @@
       <w:spacing w:after="57" w:before="0"/>
     </w:pPr>
   </w:style>
-  <w:style w:type="paragraph" w:styleId="501">
+  <w:style w:type="paragraph" w:styleId="665">
     <w:name w:val="TOC Heading"/>
     <w:qFormat/>
     <w:uiPriority w:val="39"/>
@@ -12142,18 +12048,18 @@
       <w:widowControl/>
     </w:pPr>
   </w:style>
-  <w:style w:type="paragraph" w:styleId="502">
+  <w:style w:type="paragraph" w:styleId="666">
     <w:name w:val="No Spacing"/>
-    <w:basedOn w:val="443"/>
+    <w:basedOn w:val="607"/>
     <w:qFormat/>
     <w:uiPriority w:val="1"/>
     <w:pPr>
       <w:spacing w:lineRule="auto" w:line="240" w:after="0" w:before="0"/>
     </w:pPr>
   </w:style>
-  <w:style w:type="paragraph" w:styleId="503">
+  <w:style w:type="paragraph" w:styleId="667">
     <w:name w:val="List Paragraph"/>
-    <w:basedOn w:val="443"/>
+    <w:basedOn w:val="607"/>
     <w:qFormat/>
     <w:uiPriority w:val="34"/>
     <w:pPr>
@@ -12162,14 +12068,14 @@
       <w:spacing w:after="200" w:before="0"/>
     </w:pPr>
   </w:style>
-  <w:style w:type="numbering" w:styleId="504" w:default="1">
+  <w:style w:type="numbering" w:styleId="668" w:default="1">
     <w:name w:val="No List"/>
     <w:qFormat/>
     <w:uiPriority w:val="99"/>
     <w:semiHidden/>
     <w:unhideWhenUsed/>
   </w:style>
-  <w:style w:type="table" w:styleId="698" w:default="1">
+  <w:style w:type="table" w:styleId="669" w:default="1">
     <w:name w:val="Normal Table"/>
     <w:uiPriority w:val="99"/>
     <w:semiHidden/>

--- a/Dokumentation.docx
+++ b/Dokumentation.docx
@@ -1,6 +1,6 @@
 
 <file path=word/document.xml><?xml version="1.0" encoding="utf-8"?>
-<w:document xmlns:o="urn:schemas-microsoft-com:office:office" xmlns:r="http://schemas.openxmlformats.org/officeDocument/2006/relationships" xmlns:v="urn:schemas-microsoft-com:vml" xmlns:w="http://schemas.openxmlformats.org/wordprocessingml/2006/main" xmlns:w10="urn:schemas-microsoft-com:office:word" xmlns:wp="http://schemas.openxmlformats.org/drawingml/2006/wordprocessingDrawing" xmlns:wps="http://schemas.microsoft.com/office/word/2010/wordprocessingShape" xmlns:wpg="http://schemas.microsoft.com/office/word/2010/wordprocessingGroup" xmlns:mc="http://schemas.openxmlformats.org/markup-compatibility/2006" xmlns:wp14="http://schemas.microsoft.com/office/word/2010/wordprocessingDrawing" xmlns:w14="http://schemas.microsoft.com/office/word/2010/wordml" mc:Ignorable="w14 wp14">
+<w:document xmlns:o="urn:schemas-microsoft-com:office:office" xmlns:r="http://schemas.openxmlformats.org/officeDocument/2006/relationships" xmlns:v="urn:schemas-microsoft-com:vml" xmlns:w="http://schemas.openxmlformats.org/wordprocessingml/2006/main" xmlns:w10="urn:schemas-microsoft-com:office:word" xmlns:wp="http://schemas.openxmlformats.org/drawingml/2006/wordprocessingDrawing" xmlns:wps="http://schemas.microsoft.com/office/word/2010/wordprocessingShape" xmlns:wpg="http://schemas.microsoft.com/office/word/2010/wordprocessingGroup" xmlns:mc="http://schemas.openxmlformats.org/markup-compatibility/2006" xmlns:wp14="http://schemas.microsoft.com/office/word/2010/wordprocessingDrawing" xmlns:w14="http://schemas.microsoft.com/office/word/2010/wordml" xmlns:w15="http://schemas.microsoft.com/office/word/2012/wordml" mc:Ignorable="w14 wp14 w15">
   <w:body>
     <w:p>
       <w:pPr>
@@ -53,7 +53,7 @@
             <w:rPr>
               <w:rStyle w:val="IndexLink"/>
             </w:rPr>
-            <w:instrText> TOC \o "1-9" \h</w:instrText>
+            <w:instrText xml:space="preserve"> TOC \o "1-9" \h</w:instrText>
           </w:r>
           <w:r>
             <w:rPr>
@@ -126,7 +126,7 @@
               <w:rPr>
                 <w:rStyle w:val="IndexLink"/>
               </w:rPr>
-              <w:t>Umsetzung</w:t>
+              <w:t>Protokoll</w:t>
               <w:tab/>
               <w:t>2</w:t>
             </w:r>
@@ -212,6 +212,15 @@
       <w:r>
         <w:rPr/>
         <w:t>Um was geht es in diesem Dokument?</w:t>
+      </w:r>
+    </w:p>
+    <w:p>
+      <w:pPr>
+        <w:pStyle w:val="Normal"/>
+        <w:rPr/>
+      </w:pPr>
+      <w:r>
+        <w:rPr/>
       </w:r>
     </w:p>
     <w:p>
@@ -350,13 +359,11 @@
         <w:rPr/>
       </w:pPr>
       <w:bookmarkStart w:id="5" w:name="__RefHeading___Toc933_3331876697"/>
-      <w:bookmarkStart w:id="6" w:name="_Toc3"/>
       <w:bookmarkEnd w:id="5"/>
       <w:r>
         <w:rPr/>
-        <w:t>Umsetzung</w:t>
+        <w:t>Protokoll</w:t>
       </w:r>
-      <w:bookmarkEnd w:id="6"/>
     </w:p>
     <w:p>
       <w:pPr>
@@ -365,7 +372,200 @@
       </w:pPr>
       <w:r>
         <w:rPr/>
-        <w:t>Wie wurde die Lösung effektiv implementiert? Beschreibung der wichtigsten Programm-Teile.</w:t>
+        <w:t>Wie wurde die Lösung effektiv implementiert? Resultat ist ein Arbeitsprotkoll.</w:t>
+      </w:r>
+    </w:p>
+    <w:tbl>
+      <w:tblPr>
+        <w:tblW w:w="9735" w:type="dxa"/>
+        <w:jc w:val="left"/>
+        <w:tblInd w:w="-5" w:type="dxa"/>
+        <w:tblLayout w:type="fixed"/>
+        <w:tblCellMar>
+          <w:top w:w="55" w:type="dxa"/>
+          <w:left w:w="55" w:type="dxa"/>
+          <w:bottom w:w="55" w:type="dxa"/>
+          <w:right w:w="55" w:type="dxa"/>
+        </w:tblCellMar>
+      </w:tblPr>
+      <w:tblGrid>
+        <w:gridCol w:w="2520"/>
+        <w:gridCol w:w="7215"/>
+      </w:tblGrid>
+      <w:tr>
+        <w:trPr/>
+        <w:tc>
+          <w:tcPr>
+            <w:tcW w:w="2520" w:type="dxa"/>
+            <w:tcBorders>
+              <w:top w:val="single" w:sz="4" w:space="0" w:color="000000"/>
+              <w:left w:val="single" w:sz="4" w:space="0" w:color="000000"/>
+              <w:bottom w:val="single" w:sz="4" w:space="0" w:color="000000"/>
+            </w:tcBorders>
+          </w:tcPr>
+          <w:p>
+            <w:pPr>
+              <w:pStyle w:val="TableContents"/>
+              <w:spacing w:before="0" w:after="200"/>
+              <w:rPr>
+                <w:b/>
+                <w:b/>
+                <w:bCs/>
+              </w:rPr>
+            </w:pPr>
+            <w:r>
+              <w:rPr>
+                <w:b/>
+                <w:bCs/>
+              </w:rPr>
+              <w:t>Datum</w:t>
+            </w:r>
+          </w:p>
+        </w:tc>
+        <w:tc>
+          <w:tcPr>
+            <w:tcW w:w="7215" w:type="dxa"/>
+            <w:tcBorders>
+              <w:top w:val="single" w:sz="4" w:space="0" w:color="000000"/>
+              <w:left w:val="single" w:sz="4" w:space="0" w:color="000000"/>
+              <w:bottom w:val="single" w:sz="4" w:space="0" w:color="000000"/>
+              <w:right w:val="single" w:sz="4" w:space="0" w:color="000000"/>
+            </w:tcBorders>
+          </w:tcPr>
+          <w:p>
+            <w:pPr>
+              <w:pStyle w:val="TableContents"/>
+              <w:spacing w:before="0" w:after="200"/>
+              <w:rPr>
+                <w:b/>
+                <w:b/>
+                <w:bCs/>
+              </w:rPr>
+            </w:pPr>
+            <w:r>
+              <w:rPr>
+                <w:b/>
+                <w:bCs/>
+              </w:rPr>
+              <w:t>Beschreibung</w:t>
+            </w:r>
+          </w:p>
+        </w:tc>
+      </w:tr>
+      <w:tr>
+        <w:trPr/>
+        <w:tc>
+          <w:tcPr>
+            <w:tcW w:w="2520" w:type="dxa"/>
+            <w:tcBorders>
+              <w:left w:val="single" w:sz="4" w:space="0" w:color="000000"/>
+              <w:bottom w:val="single" w:sz="4" w:space="0" w:color="000000"/>
+            </w:tcBorders>
+          </w:tcPr>
+          <w:p>
+            <w:pPr>
+              <w:pStyle w:val="TableContents"/>
+              <w:spacing w:before="0" w:after="200"/>
+              <w:rPr/>
+            </w:pPr>
+            <w:r>
+              <w:rPr/>
+              <w:t>01.01.2023</w:t>
+            </w:r>
+          </w:p>
+        </w:tc>
+        <w:tc>
+          <w:tcPr>
+            <w:tcW w:w="7215" w:type="dxa"/>
+            <w:tcBorders>
+              <w:left w:val="single" w:sz="4" w:space="0" w:color="000000"/>
+              <w:bottom w:val="single" w:sz="4" w:space="0" w:color="000000"/>
+              <w:right w:val="single" w:sz="4" w:space="0" w:color="000000"/>
+            </w:tcBorders>
+          </w:tcPr>
+          <w:p>
+            <w:pPr>
+              <w:pStyle w:val="TableContents"/>
+              <w:spacing w:before="0" w:after="200"/>
+              <w:rPr>
+                <w:rFonts w:ascii="Arial" w:hAnsi="Arial" w:eastAsia="Arial" w:cs="Arial"/>
+                <w:color w:val="auto"/>
+                <w:kern w:val="0"/>
+                <w:sz w:val="22"/>
+                <w:szCs w:val="22"/>
+                <w:lang w:val="en-US" w:eastAsia="en-US" w:bidi="ar-SA"/>
+              </w:rPr>
+            </w:pPr>
+            <w:r>
+              <w:rPr/>
+              <w:t>Beispiel: If- und Else-Statements gem</w:t>
+            </w:r>
+            <w:r>
+              <w:rPr>
+                <w:rFonts w:eastAsia="Arial" w:cs="Arial"/>
+                <w:color w:val="auto"/>
+                <w:kern w:val="0"/>
+                <w:sz w:val="22"/>
+                <w:szCs w:val="22"/>
+                <w:lang w:val="en-US" w:eastAsia="en-US" w:bidi="ar-SA"/>
+              </w:rPr>
+              <w:t>äss Flowchart in main.py umgesetzt.</w:t>
+            </w:r>
+          </w:p>
+        </w:tc>
+      </w:tr>
+      <w:tr>
+        <w:trPr/>
+        <w:tc>
+          <w:tcPr>
+            <w:tcW w:w="2520" w:type="dxa"/>
+            <w:tcBorders>
+              <w:left w:val="single" w:sz="4" w:space="0" w:color="000000"/>
+              <w:bottom w:val="single" w:sz="4" w:space="0" w:color="000000"/>
+            </w:tcBorders>
+          </w:tcPr>
+          <w:p>
+            <w:pPr>
+              <w:pStyle w:val="TableContents"/>
+              <w:spacing w:before="0" w:after="200"/>
+              <w:rPr/>
+            </w:pPr>
+            <w:r>
+              <w:rPr/>
+              <w:t>07.01.2023</w:t>
+            </w:r>
+          </w:p>
+        </w:tc>
+        <w:tc>
+          <w:tcPr>
+            <w:tcW w:w="7215" w:type="dxa"/>
+            <w:tcBorders>
+              <w:left w:val="single" w:sz="4" w:space="0" w:color="000000"/>
+              <w:bottom w:val="single" w:sz="4" w:space="0" w:color="000000"/>
+              <w:right w:val="single" w:sz="4" w:space="0" w:color="000000"/>
+            </w:tcBorders>
+          </w:tcPr>
+          <w:p>
+            <w:pPr>
+              <w:pStyle w:val="TableContents"/>
+              <w:spacing w:before="0" w:after="200"/>
+              <w:rPr/>
+            </w:pPr>
+            <w:r>
+              <w:rPr/>
+              <w:t>...</w:t>
+            </w:r>
+          </w:p>
+        </w:tc>
+      </w:tr>
+    </w:tbl>
+    <w:p>
+      <w:pPr>
+        <w:pStyle w:val="Normal"/>
+        <w:rPr/>
+      </w:pPr>
+      <w:r>
+        <w:rPr/>
       </w:r>
     </w:p>
     <w:p>
@@ -446,14 +646,14 @@
         <w:pStyle w:val="Heading1"/>
         <w:rPr/>
       </w:pPr>
-      <w:bookmarkStart w:id="7" w:name="__RefHeading___Toc935_3331876697"/>
-      <w:bookmarkStart w:id="8" w:name="_Toc4"/>
-      <w:bookmarkEnd w:id="7"/>
+      <w:bookmarkStart w:id="6" w:name="__RefHeading___Toc935_3331876697"/>
+      <w:bookmarkStart w:id="7" w:name="_Toc4"/>
+      <w:bookmarkEnd w:id="6"/>
       <w:r>
         <w:rPr/>
         <w:t>Rückblick</w:t>
       </w:r>
-      <w:bookmarkEnd w:id="8"/>
+      <w:bookmarkEnd w:id="7"/>
     </w:p>
     <w:p>
       <w:pPr>
@@ -479,14 +679,14 @@
         <w:pStyle w:val="Heading1"/>
         <w:rPr/>
       </w:pPr>
-      <w:bookmarkStart w:id="9" w:name="__RefHeading___Toc937_3331876697"/>
-      <w:bookmarkStart w:id="10" w:name="_Toc5"/>
-      <w:bookmarkEnd w:id="9"/>
+      <w:bookmarkStart w:id="8" w:name="__RefHeading___Toc937_3331876697"/>
+      <w:bookmarkStart w:id="9" w:name="_Toc5"/>
+      <w:bookmarkEnd w:id="8"/>
       <w:r>
         <w:rPr/>
         <w:t>Technische Anleitung</w:t>
       </w:r>
-      <w:bookmarkEnd w:id="10"/>
+      <w:bookmarkEnd w:id="9"/>
     </w:p>
     <w:p>
       <w:pPr>
@@ -501,12 +701,24 @@
         <w:t>Wie kann man das Program ausführen? Welche Vorbereitungen müssen getroffen werden?</w:t>
       </w:r>
     </w:p>
+    <w:p>
+      <w:pPr>
+        <w:pStyle w:val="Normal"/>
+        <w:widowControl/>
+        <w:spacing w:lineRule="auto" w:line="276" w:beforeAutospacing="0" w:before="0" w:afterAutospacing="0" w:after="200"/>
+        <w:jc w:val="left"/>
+        <w:rPr/>
+      </w:pPr>
+      <w:r>
+        <w:rPr/>
+      </w:r>
+    </w:p>
     <w:sectPr>
       <w:headerReference w:type="default" r:id="rId6"/>
       <w:footerReference w:type="default" r:id="rId7"/>
       <w:type w:val="nextPage"/>
       <w:pgSz w:w="11906" w:h="16838"/>
-      <w:pgMar w:left="1083" w:right="1083" w:header="709" w:top="1440" w:footer="709" w:bottom="1440" w:gutter="0"/>
+      <w:pgMar w:left="1083" w:right="1083" w:gutter="0" w:header="709" w:top="1440" w:footer="709" w:bottom="1440"/>
       <w:pgNumType w:fmt="decimal"/>
       <w:formProt w:val="false"/>
       <w:textDirection w:val="lrTb"/>
@@ -517,7 +729,7 @@
 </file>
 
 <file path=word/footer1.xml><?xml version="1.0" encoding="utf-8"?>
-<w:ftr xmlns:o="urn:schemas-microsoft-com:office:office" xmlns:r="http://schemas.openxmlformats.org/officeDocument/2006/relationships" xmlns:v="urn:schemas-microsoft-com:vml" xmlns:w="http://schemas.openxmlformats.org/wordprocessingml/2006/main" xmlns:w10="urn:schemas-microsoft-com:office:word" xmlns:wp="http://schemas.openxmlformats.org/drawingml/2006/wordprocessingDrawing" xmlns:wps="http://schemas.microsoft.com/office/word/2010/wordprocessingShape" xmlns:wpg="http://schemas.microsoft.com/office/word/2010/wordprocessingGroup" xmlns:mc="http://schemas.openxmlformats.org/markup-compatibility/2006" xmlns:wp14="http://schemas.microsoft.com/office/word/2010/wordprocessingDrawing" xmlns:w14="http://schemas.microsoft.com/office/word/2010/wordml" mc:Ignorable="w14 wp14">
+<w:ftr xmlns:o="urn:schemas-microsoft-com:office:office" xmlns:r="http://schemas.openxmlformats.org/officeDocument/2006/relationships" xmlns:v="urn:schemas-microsoft-com:vml" xmlns:w="http://schemas.openxmlformats.org/wordprocessingml/2006/main" xmlns:w10="urn:schemas-microsoft-com:office:word" xmlns:wp="http://schemas.openxmlformats.org/drawingml/2006/wordprocessingDrawing" xmlns:wps="http://schemas.microsoft.com/office/word/2010/wordprocessingShape" xmlns:wpg="http://schemas.microsoft.com/office/word/2010/wordprocessingGroup" xmlns:mc="http://schemas.openxmlformats.org/markup-compatibility/2006" xmlns:wp14="http://schemas.microsoft.com/office/word/2010/wordprocessingDrawing" xmlns:w14="http://schemas.microsoft.com/office/word/2010/wordml" xmlns:w15="http://schemas.microsoft.com/office/word/2012/wordml" mc:Ignorable="w14 wp14 w15">
   <w:p>
     <w:pPr>
       <w:pStyle w:val="Footer"/>
@@ -540,7 +752,7 @@
     </w:r>
     <w:r>
       <w:rPr/>
-      <w:instrText> PAGE </w:instrText>
+      <w:instrText xml:space="preserve"> PAGE </w:instrText>
     </w:r>
     <w:r>
       <w:rPr/>
@@ -548,7 +760,7 @@
     </w:r>
     <w:r>
       <w:rPr/>
-      <w:t>3</w:t>
+      <w:t>1</w:t>
     </w:r>
     <w:r>
       <w:rPr/>
@@ -559,7 +771,7 @@
 </file>
 
 <file path=word/header1.xml><?xml version="1.0" encoding="utf-8"?>
-<w:hdr xmlns:o="urn:schemas-microsoft-com:office:office" xmlns:r="http://schemas.openxmlformats.org/officeDocument/2006/relationships" xmlns:v="urn:schemas-microsoft-com:vml" xmlns:w="http://schemas.openxmlformats.org/wordprocessingml/2006/main" xmlns:w10="urn:schemas-microsoft-com:office:word" xmlns:wp="http://schemas.openxmlformats.org/drawingml/2006/wordprocessingDrawing" xmlns:wps="http://schemas.microsoft.com/office/word/2010/wordprocessingShape" xmlns:wpg="http://schemas.microsoft.com/office/word/2010/wordprocessingGroup" xmlns:mc="http://schemas.openxmlformats.org/markup-compatibility/2006" xmlns:wp14="http://schemas.microsoft.com/office/word/2010/wordprocessingDrawing" xmlns:w14="http://schemas.microsoft.com/office/word/2010/wordml" mc:Ignorable="w14 wp14">
+<w:hdr xmlns:o="urn:schemas-microsoft-com:office:office" xmlns:r="http://schemas.openxmlformats.org/officeDocument/2006/relationships" xmlns:v="urn:schemas-microsoft-com:vml" xmlns:w="http://schemas.openxmlformats.org/wordprocessingml/2006/main" xmlns:w10="urn:schemas-microsoft-com:office:word" xmlns:wp="http://schemas.openxmlformats.org/drawingml/2006/wordprocessingDrawing" xmlns:wps="http://schemas.microsoft.com/office/word/2010/wordprocessingShape" xmlns:wpg="http://schemas.microsoft.com/office/word/2010/wordprocessingGroup" xmlns:mc="http://schemas.openxmlformats.org/markup-compatibility/2006" xmlns:wp14="http://schemas.microsoft.com/office/word/2010/wordprocessingDrawing" xmlns:w14="http://schemas.microsoft.com/office/word/2010/wordml" xmlns:w15="http://schemas.microsoft.com/office/word/2012/wordml" mc:Ignorable="w14 wp14 w15">
   <w:p>
     <w:pPr>
       <w:pStyle w:val="Header"/>
@@ -575,7 +787,7 @@
     </w:r>
     <w:r>
       <w:rPr/>
-      <w:instrText> TITLE </w:instrText>
+      <w:instrText xml:space="preserve"> TITLE </w:instrText>
     </w:r>
     <w:r>
       <w:rPr/>
@@ -754,6 +966,7 @@
     <w:qFormat/>
     <w:pPr>
       <w:widowControl/>
+      <w:suppressAutoHyphens w:val="true"/>
       <w:bidi w:val="0"/>
       <w:spacing w:lineRule="auto" w:line="276" w:beforeAutospacing="0" w:before="0" w:afterAutospacing="0" w:after="200"/>
       <w:jc w:val="left"/>
@@ -1448,13 +1661,20 @@
     </w:pPr>
     <w:rPr/>
   </w:style>
-  <w:style w:type="paragraph" w:styleId="TOCHeading">
+  <w:style w:type="paragraph" w:styleId="IndexHeading">
+    <w:name w:val="Index Heading"/>
+    <w:basedOn w:val="Heading"/>
+    <w:pPr/>
+    <w:rPr/>
+  </w:style>
+  <w:style w:type="paragraph" w:styleId="ContentsHeading">
     <w:name w:val="TOC Heading"/>
     <w:uiPriority w:val="39"/>
     <w:unhideWhenUsed/>
     <w:qFormat/>
     <w:pPr>
       <w:widowControl/>
+      <w:suppressAutoHyphens w:val="true"/>
       <w:bidi w:val="0"/>
       <w:spacing w:lineRule="auto" w:line="276" w:beforeAutospacing="0" w:before="0" w:afterAutospacing="0" w:after="200"/>
       <w:jc w:val="left"/>
@@ -1487,6 +1707,16 @@
       <w:spacing w:before="0" w:after="200"/>
       <w:ind w:left="720" w:hanging="0"/>
       <w:contextualSpacing/>
+    </w:pPr>
+    <w:rPr/>
+  </w:style>
+  <w:style w:type="paragraph" w:styleId="TableContents">
+    <w:name w:val="Table Contents"/>
+    <w:basedOn w:val="Normal"/>
+    <w:qFormat/>
+    <w:pPr>
+      <w:widowControl w:val="false"/>
+      <w:suppressLineNumbers/>
     </w:pPr>
     <w:rPr/>
   </w:style>

--- a/Dokumentation.docx
+++ b/Dokumentation.docx
@@ -390,7 +390,7 @@
       </w:tblPr>
       <w:tblGrid>
         <w:gridCol w:w="2520"/>
-        <w:gridCol w:w="7215"/>
+        <w:gridCol w:w="7214"/>
       </w:tblGrid>
       <w:tr>
         <w:trPr/>
@@ -406,6 +406,7 @@
           <w:p>
             <w:pPr>
               <w:pStyle w:val="TableContents"/>
+              <w:widowControl w:val="false"/>
               <w:spacing w:before="0" w:after="200"/>
               <w:rPr>
                 <w:b/>
@@ -418,13 +419,20 @@
                 <w:b/>
                 <w:bCs/>
               </w:rPr>
-              <w:t>Datum</w:t>
+              <w:t xml:space="preserve">Datum / </w:t>
+            </w:r>
+            <w:r>
+              <w:rPr>
+                <w:b/>
+                <w:bCs/>
+              </w:rPr>
+              <w:t>Zeit</w:t>
             </w:r>
           </w:p>
         </w:tc>
         <w:tc>
           <w:tcPr>
-            <w:tcW w:w="7215" w:type="dxa"/>
+            <w:tcW w:w="7214" w:type="dxa"/>
             <w:tcBorders>
               <w:top w:val="single" w:sz="4" w:space="0" w:color="000000"/>
               <w:left w:val="single" w:sz="4" w:space="0" w:color="000000"/>
@@ -435,6 +443,7 @@
           <w:p>
             <w:pPr>
               <w:pStyle w:val="TableContents"/>
+              <w:widowControl w:val="false"/>
               <w:spacing w:before="0" w:after="200"/>
               <w:rPr>
                 <w:b/>
@@ -465,18 +474,23 @@
           <w:p>
             <w:pPr>
               <w:pStyle w:val="TableContents"/>
+              <w:widowControl w:val="false"/>
               <w:spacing w:before="0" w:after="200"/>
               <w:rPr/>
             </w:pPr>
             <w:r>
               <w:rPr/>
-              <w:t>01.01.2023</w:t>
+              <w:t xml:space="preserve">01.01.2023 </w:t>
+            </w:r>
+            <w:r>
+              <w:rPr/>
+              <w:t>14:00</w:t>
             </w:r>
           </w:p>
         </w:tc>
         <w:tc>
           <w:tcPr>
-            <w:tcW w:w="7215" w:type="dxa"/>
+            <w:tcW w:w="7214" w:type="dxa"/>
             <w:tcBorders>
               <w:left w:val="single" w:sz="4" w:space="0" w:color="000000"/>
               <w:bottom w:val="single" w:sz="4" w:space="0" w:color="000000"/>
@@ -486,6 +500,7 @@
           <w:p>
             <w:pPr>
               <w:pStyle w:val="TableContents"/>
+              <w:widowControl w:val="false"/>
               <w:spacing w:before="0" w:after="200"/>
               <w:rPr>
                 <w:rFonts w:ascii="Arial" w:hAnsi="Arial" w:eastAsia="Arial" w:cs="Arial"/>
@@ -527,18 +542,23 @@
           <w:p>
             <w:pPr>
               <w:pStyle w:val="TableContents"/>
+              <w:widowControl w:val="false"/>
               <w:spacing w:before="0" w:after="200"/>
               <w:rPr/>
             </w:pPr>
             <w:r>
               <w:rPr/>
-              <w:t>07.01.2023</w:t>
+              <w:t xml:space="preserve">07.01.2023 </w:t>
+            </w:r>
+            <w:r>
+              <w:rPr/>
+              <w:t>15:15</w:t>
             </w:r>
           </w:p>
         </w:tc>
         <w:tc>
           <w:tcPr>
-            <w:tcW w:w="7215" w:type="dxa"/>
+            <w:tcW w:w="7214" w:type="dxa"/>
             <w:tcBorders>
               <w:left w:val="single" w:sz="4" w:space="0" w:color="000000"/>
               <w:bottom w:val="single" w:sz="4" w:space="0" w:color="000000"/>
@@ -548,6 +568,7 @@
           <w:p>
             <w:pPr>
               <w:pStyle w:val="TableContents"/>
+              <w:widowControl w:val="false"/>
               <w:spacing w:before="0" w:after="200"/>
               <w:rPr/>
             </w:pPr>
@@ -760,7 +781,7 @@
     </w:r>
     <w:r>
       <w:rPr/>
-      <w:t>1</w:t>
+      <w:t>3</w:t>
     </w:r>
     <w:r>
       <w:rPr/>
